--- a/doc/带有柔性项目结构的随机资源均衡问题主要思路_20220115.docx
+++ b/doc/带有柔性项目结构的随机资源均衡问题主要思路_20220115.docx
@@ -28,6 +28,12 @@
         <w:spacing w:before="156" w:after="156"/>
         <w:ind w:firstLineChars="0" w:firstLine="0"/>
       </w:pPr>
+      <w:r>
+        <w:rPr>
+          <w:rFonts w:hint="eastAsia"/>
+        </w:rPr>
+        <w:t>摘要：有助于项目经理以更灵活的方式就做出决策</w:t>
+      </w:r>
     </w:p>
     <w:p>
       <w:pPr>
@@ -1105,8 +1111,8 @@
       <w:r>
         <w:fldChar w:fldCharType="separate"/>
       </w:r>
-      <w:bookmarkStart w:id="3" w:name="OLE_LINK3"/>
-      <w:bookmarkStart w:id="4" w:name="OLE_LINK7"/>
+      <w:bookmarkStart w:id="3" w:name="OLE_LINK7"/>
+      <w:bookmarkStart w:id="4" w:name="OLE_LINK3"/>
       <w:r>
         <w:rPr>
           <w:noProof/>
@@ -10168,8 +10174,6 @@
         </w:rPr>
         <w:t>改写为：</w:t>
       </w:r>
-      <w:bookmarkStart w:id="14" w:name="_GoBack"/>
-      <w:bookmarkEnd w:id="14"/>
     </w:p>
     <w:tbl>
       <w:tblPr>
@@ -10423,7 +10427,7 @@
               </m:nary>
               <m:r>
                 <w:rPr>
-                  <w:rFonts w:ascii="微软雅黑" w:eastAsia="微软雅黑" w:hAnsi="微软雅黑" w:cs="微软雅黑" w:hint="eastAsia"/>
+                  <w:rFonts w:ascii="Cambria Math" w:eastAsia="微软雅黑" w:hAnsi="Cambria Math" w:cs="微软雅黑" w:hint="eastAsia"/>
                   <w:sz w:val="18"/>
                   <w:szCs w:val="21"/>
                 </w:rPr>
@@ -11361,10 +11365,17 @@
               </m:nary>
               <m:r>
                 <w:rPr>
+                  <w:rFonts w:ascii="微软雅黑" w:eastAsia="微软雅黑" w:hAnsi="微软雅黑" w:cs="微软雅黑" w:hint="eastAsia"/>
+                  <w:szCs w:val="21"/>
+                </w:rPr>
+                <m:t>-</m:t>
+              </m:r>
+              <m:r>
+                <w:rPr>
                   <w:rFonts w:ascii="Cambria Math" w:hAnsi="Cambria Math"/>
                   <w:szCs w:val="21"/>
                 </w:rPr>
-                <m:t>-θ</m:t>
+                <m:t>θ</m:t>
               </m:r>
               <m:r>
                 <m:rPr>
@@ -11882,7 +11893,7 @@
                   <m:sty m:val="p"/>
                 </m:rPr>
                 <w:rPr>
-                  <w:rFonts w:ascii="Cambria Math" w:hAnsi="Cambria Math"/>
+                  <w:rFonts w:ascii="微软雅黑" w:eastAsia="微软雅黑" w:hAnsi="微软雅黑" w:cs="微软雅黑" w:hint="eastAsia"/>
                   <w:szCs w:val="21"/>
                 </w:rPr>
                 <m:t>-</m:t>
@@ -14624,8 +14635,8 @@
       <w:pPr>
         <w:ind w:firstLine="420"/>
       </w:pPr>
-      <w:bookmarkStart w:id="15" w:name="OLE_LINK14"/>
-      <w:bookmarkStart w:id="16" w:name="OLE_LINK15"/>
+      <w:bookmarkStart w:id="14" w:name="OLE_LINK14"/>
+      <w:bookmarkStart w:id="15" w:name="OLE_LINK15"/>
       <w:r>
         <w:rPr>
           <w:rFonts w:hint="eastAsia"/>
@@ -14638,6 +14649,8 @@
         </w:rPr>
         <w:t>算法（</w:t>
       </w:r>
+      <w:bookmarkStart w:id="16" w:name="OLE_LINK35"/>
+      <w:bookmarkStart w:id="17" w:name="OLE_LINK38"/>
       <w:r>
         <w:rPr>
           <w:rFonts w:hint="eastAsia"/>
@@ -14645,7 +14658,12 @@
         <w:t>d</w:t>
       </w:r>
       <w:r>
-        <w:t>ifferential evolution algorithm</w:t>
+        <w:t>ifferential evolution</w:t>
+      </w:r>
+      <w:bookmarkEnd w:id="16"/>
+      <w:bookmarkEnd w:id="17"/>
+      <w:r>
+        <w:t xml:space="preserve"> algorithm</w:t>
       </w:r>
       <w:r>
         <w:rPr>
@@ -14701,8 +14719,8 @@
         </w:rPr>
         <w:t>。</w:t>
       </w:r>
+      <w:bookmarkEnd w:id="14"/>
       <w:bookmarkEnd w:id="15"/>
-      <w:bookmarkEnd w:id="16"/>
       <w:r>
         <w:rPr>
           <w:rFonts w:hint="eastAsia"/>
@@ -17206,9 +17224,9 @@
         </w:rPr>
         <w:t>）活动列表</w:t>
       </w:r>
-      <w:bookmarkStart w:id="17" w:name="OLE_LINK11"/>
-      <w:bookmarkStart w:id="18" w:name="OLE_LINK6"/>
-      <w:bookmarkStart w:id="19" w:name="OLE_LINK1"/>
+      <w:bookmarkStart w:id="18" w:name="OLE_LINK11"/>
+      <w:bookmarkStart w:id="19" w:name="OLE_LINK6"/>
+      <w:bookmarkStart w:id="20" w:name="OLE_LINK1"/>
       <m:oMath>
         <m:r>
           <w:rPr>
@@ -17218,9 +17236,9 @@
           </w:rPr>
           <m:t>AL</m:t>
         </m:r>
-        <w:bookmarkEnd w:id="17"/>
         <w:bookmarkEnd w:id="18"/>
         <w:bookmarkEnd w:id="19"/>
+        <w:bookmarkEnd w:id="20"/>
         <m:r>
           <m:rPr>
             <m:sty m:val="p"/>
@@ -21065,7 +21083,7 @@
                 <w:rPr>
                   <w:rFonts w:ascii="Cambria Math" w:hAnsi="Cambria Math"/>
                 </w:rPr>
-                <m:t>&gt;</m:t>
+                <m:t>≥</m:t>
               </m:r>
               <m:sSup>
                 <m:sSupPr>
@@ -22993,8 +23011,8 @@
         </w:rPr>
         <w:t>，确定一组能够放在该位置的合格活动，将这组活动记为</w:t>
       </w:r>
-      <w:bookmarkStart w:id="20" w:name="OLE_LINK4"/>
-      <w:bookmarkStart w:id="21" w:name="OLE_LINK5"/>
+      <w:bookmarkStart w:id="21" w:name="OLE_LINK4"/>
+      <w:bookmarkStart w:id="22" w:name="OLE_LINK5"/>
       <w:r>
         <w:rPr>
           <w:rFonts w:hint="eastAsia"/>
@@ -23038,8 +23056,8 @@
         </w:rPr>
         <w:t>。</w:t>
       </w:r>
-      <w:bookmarkEnd w:id="20"/>
       <w:bookmarkEnd w:id="21"/>
+      <w:bookmarkEnd w:id="22"/>
       <m:oMath>
         <m:sSub>
           <m:sSubPr>
@@ -23754,6 +23772,21 @@
     <w:p>
       <w:pPr>
         <w:ind w:firstLine="420"/>
+        <w:rPr>
+          <w:rFonts w:hint="eastAsia"/>
+        </w:rPr>
+      </w:pPr>
+      <w:r>
+        <w:rPr>
+          <w:rFonts w:hint="eastAsia"/>
+          <w:highlight w:val="yellow"/>
+        </w:rPr>
+        <w:t>变异策略的改进和控制参数的适应是研究热点，为提出的改进的策略提供了参考。</w:t>
+      </w:r>
+    </w:p>
+    <w:p>
+      <w:pPr>
+        <w:ind w:firstLine="420"/>
       </w:pPr>
       <w:r>
         <w:rPr>
@@ -24360,7 +24393,31 @@
         <w:rPr>
           <w:rFonts w:hint="eastAsia"/>
         </w:rPr>
-        <w:t>了两种变异策略，以实现局部搜索和全局搜索的权衡。</w:t>
+        <w:t>了两种变异策略，以实现</w:t>
+      </w:r>
+      <w:r>
+        <w:rPr>
+          <w:rFonts w:hint="eastAsia"/>
+        </w:rPr>
+        <w:t>全局搜索</w:t>
+      </w:r>
+      <w:r>
+        <w:rPr>
+          <w:rFonts w:hint="eastAsia"/>
+        </w:rPr>
+        <w:t>和</w:t>
+      </w:r>
+      <w:r>
+        <w:rPr>
+          <w:rFonts w:hint="eastAsia"/>
+        </w:rPr>
+        <w:t>局部搜索</w:t>
+      </w:r>
+      <w:r>
+        <w:rPr>
+          <w:rFonts w:hint="eastAsia"/>
+        </w:rPr>
+        <w:t>的权衡。</w:t>
       </w:r>
       <w:r>
         <w:rPr>
@@ -24523,7 +24580,7 @@
         </w:rPr>
         <w:t>第一种策略</w:t>
       </w:r>
-      <w:bookmarkStart w:id="22" w:name="OLE_LINK8"/>
+      <w:bookmarkStart w:id="23" w:name="OLE_LINK8"/>
       <w:r>
         <w:rPr>
           <w:rFonts w:hint="eastAsia"/>
@@ -24539,7 +24596,7 @@
       <w:r>
         <w:t>rand/1</w:t>
       </w:r>
-      <w:bookmarkEnd w:id="22"/>
+      <w:bookmarkEnd w:id="23"/>
       <w:r>
         <w:rPr>
           <w:rFonts w:hint="eastAsia"/>
@@ -24571,8 +24628,8 @@
       <w:r>
         <w:t>)</w:t>
       </w:r>
-      <w:bookmarkStart w:id="23" w:name="OLE_LINK16"/>
-      <w:bookmarkStart w:id="24" w:name="OLE_LINK17"/>
+      <w:bookmarkStart w:id="24" w:name="OLE_LINK16"/>
+      <w:bookmarkStart w:id="25" w:name="OLE_LINK17"/>
       <w:r>
         <w:rPr>
           <w:rFonts w:hint="eastAsia"/>
@@ -24736,8 +24793,8 @@
                   </w:rPr>
                   <m:t>×(</m:t>
                 </m:r>
-                <w:bookmarkStart w:id="25" w:name="OLE_LINK21"/>
-                <w:bookmarkStart w:id="26" w:name="OLE_LINK22"/>
+                <w:bookmarkStart w:id="26" w:name="OLE_LINK21"/>
+                <w:bookmarkStart w:id="27" w:name="OLE_LINK22"/>
                 <m:sSubSup>
                   <m:sSubSupPr>
                     <m:ctrlPr>
@@ -24775,8 +24832,8 @@
                     </m:r>
                   </m:sup>
                 </m:sSubSup>
-                <w:bookmarkEnd w:id="25"/>
                 <w:bookmarkEnd w:id="26"/>
+                <w:bookmarkEnd w:id="27"/>
                 <m:r>
                   <w:rPr>
                     <w:rFonts w:ascii="Cambria Math" w:hAnsi="Cambria Math"/>
@@ -24784,8 +24841,8 @@
                   </w:rPr>
                   <m:t>-</m:t>
                 </m:r>
-                <w:bookmarkStart w:id="27" w:name="OLE_LINK23"/>
-                <w:bookmarkStart w:id="28" w:name="OLE_LINK26"/>
+                <w:bookmarkStart w:id="28" w:name="OLE_LINK23"/>
+                <w:bookmarkStart w:id="29" w:name="OLE_LINK26"/>
                 <m:sSubSup>
                   <m:sSubSupPr>
                     <m:ctrlPr>
@@ -24823,8 +24880,8 @@
                     </m:r>
                   </m:sup>
                 </m:sSubSup>
-                <w:bookmarkEnd w:id="27"/>
                 <w:bookmarkEnd w:id="28"/>
+                <w:bookmarkEnd w:id="29"/>
                 <m:r>
                   <w:rPr>
                     <w:rFonts w:ascii="Cambria Math" w:hAnsi="Cambria Math"/>
@@ -25295,8 +25352,8 @@
         </w:rPr>
         <w:t>。</w:t>
       </w:r>
-      <w:bookmarkEnd w:id="23"/>
       <w:bookmarkEnd w:id="24"/>
+      <w:bookmarkEnd w:id="25"/>
       <m:oMath>
         <m:sSub>
           <m:sSubPr>
@@ -25360,6 +25417,7 @@
         <w:rPr>
           <w:rFonts w:hint="eastAsia"/>
         </w:rPr>
+        <w:lastRenderedPageBreak/>
         <w:t>第二种策略是</w:t>
       </w:r>
       <w:r>
@@ -25402,14 +25460,7 @@
         <w:rPr>
           <w:rFonts w:hint="eastAsia"/>
         </w:rPr>
-        <w:t>所示，该策略有利于提高算法的收敛</w:t>
-      </w:r>
-      <w:r>
-        <w:rPr>
-          <w:rFonts w:hint="eastAsia"/>
-        </w:rPr>
-        <w:lastRenderedPageBreak/>
-        <w:t>速度。</w:t>
+        <w:t>所示，该策略有利于提高算法的收敛速度。</w:t>
       </w:r>
       <w:r>
         <w:rPr>
@@ -25444,6 +25495,9 @@
           <w:p>
             <w:pPr>
               <w:ind w:firstLineChars="0" w:firstLine="0"/>
+              <w:rPr>
+                <w:rFonts w:hint="eastAsia"/>
+              </w:rPr>
             </w:pPr>
             <m:oMathPara>
               <m:oMath>
@@ -25572,24 +25626,126 @@
                     <w:rFonts w:ascii="Cambria Math" w:hAnsi="Cambria Math"/>
                     <w:szCs w:val="21"/>
                   </w:rPr>
-                  <m:t>×(</m:t>
+                  <m:t>×</m:t>
                 </m:r>
-                <m:sSubSup>
-                  <m:sSubSupPr>
+                <m:d>
+                  <m:dPr>
                     <m:ctrlPr>
+                      <w:rPr>
+                        <w:rFonts w:ascii="Cambria Math" w:hAnsi="Cambria Math"/>
+                        <w:i/>
+                        <w:szCs w:val="21"/>
+                      </w:rPr>
+                    </m:ctrlPr>
+                  </m:dPr>
+                  <m:e>
+                    <m:sSubSup>
+                      <m:sSubSupPr>
+                        <m:ctrlPr>
+                          <w:rPr>
+                            <w:rFonts w:ascii="Cambria Math" w:hAnsi="Cambria Math"/>
+                            <w:szCs w:val="21"/>
+                          </w:rPr>
+                        </m:ctrlPr>
+                      </m:sSubSupPr>
+                      <m:e>
+                        <m:r>
+                          <w:rPr>
+                            <w:rFonts w:ascii="Cambria Math" w:hAnsi="Cambria Math"/>
+                            <w:szCs w:val="21"/>
+                          </w:rPr>
+                          <m:t>X</m:t>
+                        </m:r>
+                      </m:e>
+                      <m:sub>
+                        <m:r>
+                          <w:rPr>
+                            <w:rFonts w:ascii="Cambria Math" w:hAnsi="Cambria Math"/>
+                            <w:szCs w:val="21"/>
+                          </w:rPr>
+                          <m:t>best</m:t>
+                        </m:r>
+                      </m:sub>
+                      <m:sup>
+                        <m:r>
+                          <w:rPr>
+                            <w:rFonts w:ascii="Cambria Math" w:hAnsi="Cambria Math"/>
+                            <w:szCs w:val="21"/>
+                          </w:rPr>
+                          <m:t>t</m:t>
+                        </m:r>
+                      </m:sup>
+                    </m:sSubSup>
+                    <m:r>
                       <w:rPr>
                         <w:rFonts w:ascii="Cambria Math" w:hAnsi="Cambria Math"/>
                         <w:szCs w:val="21"/>
                       </w:rPr>
+                      <m:t>-</m:t>
+                    </m:r>
+                    <m:sSubSup>
+                      <m:sSubSupPr>
+                        <m:ctrlPr>
+                          <w:rPr>
+                            <w:rFonts w:ascii="Cambria Math" w:hAnsi="Cambria Math"/>
+                            <w:szCs w:val="21"/>
+                          </w:rPr>
+                        </m:ctrlPr>
+                      </m:sSubSupPr>
+                      <m:e>
+                        <m:r>
+                          <w:rPr>
+                            <w:rFonts w:ascii="Cambria Math" w:hAnsi="Cambria Math" w:hint="eastAsia"/>
+                            <w:szCs w:val="21"/>
+                          </w:rPr>
+                          <m:t>X</m:t>
+                        </m:r>
+                      </m:e>
+                      <m:sub>
+                        <m:r>
+                          <w:rPr>
+                            <w:rFonts w:ascii="Cambria Math" w:hAnsi="Cambria Math" w:hint="eastAsia"/>
+                            <w:szCs w:val="21"/>
+                          </w:rPr>
+                          <m:t>i</m:t>
+                        </m:r>
+                      </m:sub>
+                      <m:sup>
+                        <m:r>
+                          <w:rPr>
+                            <w:rFonts w:ascii="Cambria Math" w:hAnsi="Cambria Math"/>
+                            <w:szCs w:val="21"/>
+                          </w:rPr>
+                          <m:t>t</m:t>
+                        </m:r>
+                      </m:sup>
+                    </m:sSubSup>
+                  </m:e>
+                </m:d>
+                <m:r>
+                  <w:rPr>
+                    <w:rFonts w:ascii="Cambria Math" w:hAnsi="Cambria Math" w:hint="eastAsia"/>
+                    <w:szCs w:val="21"/>
+                  </w:rPr>
+                  <m:t>+</m:t>
+                </m:r>
+                <m:sSub>
+                  <m:sSubPr>
+                    <m:ctrlPr>
+                      <w:rPr>
+                        <w:rFonts w:ascii="Cambria Math" w:hAnsi="Cambria Math"/>
+                        <w:i/>
+                        <w:szCs w:val="21"/>
+                      </w:rPr>
                     </m:ctrlPr>
-                  </m:sSubSupPr>
+                  </m:sSubPr>
                   <m:e>
                     <m:r>
                       <w:rPr>
                         <w:rFonts w:ascii="Cambria Math" w:hAnsi="Cambria Math"/>
                         <w:szCs w:val="21"/>
                       </w:rPr>
-                      <m:t>X</m:t>
+                      <m:t>F</m:t>
                     </m:r>
                   </m:e>
                   <m:sub>
@@ -25598,70 +25754,10 @@
                         <w:rFonts w:ascii="Cambria Math" w:hAnsi="Cambria Math"/>
                         <w:szCs w:val="21"/>
                       </w:rPr>
-                      <m:t>best</m:t>
+                      <m:t>t</m:t>
                     </m:r>
                   </m:sub>
-                  <m:sup>
-                    <m:r>
-                      <w:rPr>
-                        <w:rFonts w:ascii="Cambria Math" w:hAnsi="Cambria Math"/>
-                        <w:szCs w:val="21"/>
-                      </w:rPr>
-                      <m:t>t</m:t>
-                    </m:r>
-                  </m:sup>
-                </m:sSubSup>
-                <m:r>
-                  <w:rPr>
-                    <w:rFonts w:ascii="Cambria Math" w:hAnsi="Cambria Math"/>
-                    <w:szCs w:val="21"/>
-                  </w:rPr>
-                  <m:t>-</m:t>
-                </m:r>
-                <m:sSubSup>
-                  <m:sSubSupPr>
-                    <m:ctrlPr>
-                      <w:rPr>
-                        <w:rFonts w:ascii="Cambria Math" w:hAnsi="Cambria Math"/>
-                        <w:szCs w:val="21"/>
-                      </w:rPr>
-                    </m:ctrlPr>
-                  </m:sSubSupPr>
-                  <m:e>
-                    <m:r>
-                      <w:rPr>
-                        <w:rFonts w:ascii="Cambria Math" w:hAnsi="Cambria Math" w:hint="eastAsia"/>
-                        <w:szCs w:val="21"/>
-                      </w:rPr>
-                      <m:t>X</m:t>
-                    </m:r>
-                  </m:e>
-                  <m:sub>
-                    <m:r>
-                      <w:rPr>
-                        <w:rFonts w:ascii="Cambria Math" w:hAnsi="Cambria Math" w:hint="eastAsia"/>
-                        <w:szCs w:val="21"/>
-                      </w:rPr>
-                      <m:t>i</m:t>
-                    </m:r>
-                  </m:sub>
-                  <m:sup>
-                    <m:r>
-                      <w:rPr>
-                        <w:rFonts w:ascii="Cambria Math" w:hAnsi="Cambria Math"/>
-                        <w:szCs w:val="21"/>
-                      </w:rPr>
-                      <m:t>t</m:t>
-                    </m:r>
-                  </m:sup>
-                </m:sSubSup>
-                <m:r>
-                  <w:rPr>
-                    <w:rFonts w:ascii="Cambria Math" w:hAnsi="Cambria Math"/>
-                    <w:szCs w:val="21"/>
-                  </w:rPr>
-                  <m:t>)</m:t>
-                </m:r>
+                </m:sSub>
               </m:oMath>
             </m:oMathPara>
           </w:p>
@@ -26146,6 +26242,41 @@
         </w:rPr>
         <w:t>在算法的早期阶段，主要利用第一种策略进行广泛的搜索。算法后期主要是对某些潜在的最优解区域进行深入搜索。</w:t>
       </w:r>
+      <w:r>
+        <w:rPr>
+          <w:rFonts w:hint="eastAsia"/>
+          <w:szCs w:val="21"/>
+        </w:rPr>
+        <w:t>策略</w:t>
+      </w:r>
+      <w:r>
+        <w:rPr>
+          <w:rFonts w:hint="eastAsia"/>
+          <w:szCs w:val="21"/>
+        </w:rPr>
+        <w:t>1</w:t>
+      </w:r>
+      <w:r>
+        <w:rPr>
+          <w:rFonts w:hint="eastAsia"/>
+          <w:szCs w:val="21"/>
+        </w:rPr>
+        <w:t>的选择策略随着种群的演化而逐渐减小，而策略</w:t>
+      </w:r>
+      <w:r>
+        <w:rPr>
+          <w:rFonts w:hint="eastAsia"/>
+          <w:szCs w:val="21"/>
+        </w:rPr>
+        <w:t>2</w:t>
+      </w:r>
+      <w:r>
+        <w:rPr>
+          <w:rFonts w:hint="eastAsia"/>
+          <w:szCs w:val="21"/>
+        </w:rPr>
+        <w:t>的选择概率逐渐增加。这两种策略共同参与个体进化，不仅可以有效增加多样性，还可以显著加快收敛速度。</w:t>
+      </w:r>
     </w:p>
     <w:p>
       <w:pPr>
@@ -26399,8 +26530,8 @@
             <w:tcW w:w="8075" w:type="dxa"/>
             <w:vAlign w:val="center"/>
           </w:tcPr>
-          <w:bookmarkStart w:id="29" w:name="OLE_LINK28"/>
-          <w:bookmarkStart w:id="30" w:name="OLE_LINK29"/>
+          <w:bookmarkStart w:id="30" w:name="OLE_LINK28"/>
+          <w:bookmarkStart w:id="31" w:name="OLE_LINK29"/>
           <w:p>
             <w:pPr>
               <w:ind w:firstLine="420"/>
@@ -26447,8 +26578,8 @@
                     </m:r>
                   </m:sup>
                 </m:sSubSup>
-                <w:bookmarkEnd w:id="29"/>
                 <w:bookmarkEnd w:id="30"/>
+                <w:bookmarkEnd w:id="31"/>
                 <m:r>
                   <m:rPr>
                     <m:sty m:val="p"/>
@@ -26542,8 +26673,8 @@
                           </w:rPr>
                           <m:t xml:space="preserve">  &amp;if </m:t>
                         </m:r>
-                        <w:bookmarkStart w:id="31" w:name="OLE_LINK56"/>
-                        <w:bookmarkStart w:id="32" w:name="OLE_LINK57"/>
+                        <w:bookmarkStart w:id="32" w:name="OLE_LINK56"/>
+                        <w:bookmarkStart w:id="33" w:name="OLE_LINK57"/>
                         <m:r>
                           <w:rPr>
                             <w:rFonts w:ascii="Cambria Math" w:hAnsi="Cambria Math"/>
@@ -26551,8 +26682,8 @@
                           </w:rPr>
                           <m:t>r(j)</m:t>
                         </m:r>
-                        <w:bookmarkEnd w:id="31"/>
                         <w:bookmarkEnd w:id="32"/>
+                        <w:bookmarkEnd w:id="33"/>
                         <m:r>
                           <w:rPr>
                             <w:rFonts w:ascii="Cambria Math" w:hAnsi="Cambria Math"/>
@@ -26598,8 +26729,8 @@
                         </m:sSub>
                       </m:e>
                       <m:e>
-                        <w:bookmarkStart w:id="33" w:name="OLE_LINK12"/>
-                        <w:bookmarkStart w:id="34" w:name="OLE_LINK13"/>
+                        <w:bookmarkStart w:id="34" w:name="OLE_LINK12"/>
+                        <w:bookmarkStart w:id="35" w:name="OLE_LINK13"/>
                         <m:sSubSup>
                           <m:sSubSupPr>
                             <m:ctrlPr>
@@ -26637,8 +26768,8 @@
                             </m:r>
                           </m:sup>
                         </m:sSubSup>
-                        <w:bookmarkEnd w:id="33"/>
                         <w:bookmarkEnd w:id="34"/>
+                        <w:bookmarkEnd w:id="35"/>
                         <m:r>
                           <m:rPr>
                             <m:sty m:val="p"/>
@@ -26713,6 +26844,9 @@
     <w:p>
       <w:pPr>
         <w:ind w:firstLineChars="0" w:firstLine="0"/>
+        <w:rPr>
+          <w:szCs w:val="21"/>
+        </w:rPr>
       </w:pPr>
       <w:r>
         <w:rPr>
@@ -26850,7 +26984,7 @@
         </w:rPr>
         <w:t>表示</w:t>
       </w:r>
-      <w:bookmarkStart w:id="35" w:name="OLE_LINK58"/>
+      <w:bookmarkStart w:id="36" w:name="OLE_LINK58"/>
       <w:r>
         <w:rPr>
           <w:rFonts w:hint="eastAsia"/>
@@ -26874,7 +27008,7 @@
         </w:rPr>
         <w:t>次迭</w:t>
       </w:r>
-      <w:bookmarkEnd w:id="35"/>
+      <w:bookmarkEnd w:id="36"/>
       <w:r>
         <w:rPr>
           <w:rFonts w:hint="eastAsia"/>
@@ -27303,6 +27437,49 @@
           <w:szCs w:val="21"/>
         </w:rPr>
         <w:t>值越小，在保持多样性和增强全局搜索能力方面表现越好。</w:t>
+      </w:r>
+    </w:p>
+    <w:p>
+      <w:pPr>
+        <w:pStyle w:val="2"/>
+      </w:pPr>
+      <w:r>
+        <w:rPr>
+          <w:rFonts w:hint="eastAsia"/>
+        </w:rPr>
+        <w:t>控制参数机制</w:t>
+      </w:r>
+    </w:p>
+    <w:p>
+      <w:pPr>
+        <w:ind w:firstLine="420"/>
+        <w:rPr>
+          <w:rFonts w:hint="eastAsia"/>
+        </w:rPr>
+      </w:pPr>
+      <w:r>
+        <w:rPr>
+          <w:rFonts w:hint="eastAsia"/>
+        </w:rPr>
+        <w:t>DE</w:t>
+      </w:r>
+      <w:r>
+        <w:rPr>
+          <w:rFonts w:hint="eastAsia"/>
+        </w:rPr>
+        <w:t>的性能对所选的</w:t>
+      </w:r>
+      <w:r>
+        <w:rPr>
+          <w:rFonts w:hint="eastAsia"/>
+        </w:rPr>
+        <w:t>DE</w:t>
+      </w:r>
+      <w:r>
+        <w:rPr>
+          <w:rFonts w:hint="eastAsia"/>
+        </w:rPr>
+        <w:t>策略和相关的控制参数非常敏感</w:t>
       </w:r>
     </w:p>
     <w:p>
@@ -28395,7 +28572,7 @@
             <w:pPr>
               <w:ind w:firstLineChars="0" w:firstLine="0"/>
             </w:pPr>
-            <w:bookmarkStart w:id="36" w:name="式1"/>
+            <w:bookmarkStart w:id="37" w:name="式1"/>
             <w:r>
               <w:t>(</w:t>
             </w:r>
@@ -28429,7 +28606,7 @@
               </w:rPr>
               <w:t>)</w:t>
             </w:r>
-            <w:bookmarkEnd w:id="36"/>
+            <w:bookmarkEnd w:id="37"/>
           </w:p>
         </w:tc>
       </w:tr>
@@ -28554,7 +28731,6 @@
                 <w:b/>
                 <w:szCs w:val="21"/>
               </w:rPr>
-              <w:lastRenderedPageBreak/>
               <w:t>算法</w:t>
             </w:r>
             <w:r>
@@ -29047,7 +29223,7 @@
               </w:rPr>
               <w:t xml:space="preserve"> to </w:t>
             </w:r>
-            <w:bookmarkStart w:id="37" w:name="OLE_LINK52"/>
+            <w:bookmarkStart w:id="38" w:name="OLE_LINK52"/>
             <m:oMath>
               <m:r>
                 <m:rPr>
@@ -29070,7 +29246,7 @@
                 <m:t>|</m:t>
               </m:r>
             </m:oMath>
-            <w:bookmarkEnd w:id="37"/>
+            <w:bookmarkEnd w:id="38"/>
           </w:p>
         </w:tc>
       </w:tr>
@@ -29494,8 +29670,8 @@
                     </w:rPr>
                     <m:t>kt</m:t>
                   </m:r>
-                  <w:bookmarkStart w:id="38" w:name="OLE_LINK36"/>
-                  <w:bookmarkStart w:id="39" w:name="OLE_LINK27"/>
+                  <w:bookmarkStart w:id="39" w:name="OLE_LINK36"/>
+                  <w:bookmarkStart w:id="40" w:name="OLE_LINK27"/>
                   <m:r>
                     <w:rPr>
                       <w:rFonts w:ascii="Cambria Math" w:hAnsi="Cambria Math"/>
@@ -29503,8 +29679,8 @@
                     </w:rPr>
                     <m:t>ω</m:t>
                   </m:r>
-                  <w:bookmarkEnd w:id="38"/>
                   <w:bookmarkEnd w:id="39"/>
+                  <w:bookmarkEnd w:id="40"/>
                 </m:sub>
               </m:sSub>
             </m:oMath>
@@ -29732,8 +29908,8 @@
                   </m:ctrlPr>
                 </m:sSubPr>
                 <m:e>
-                  <w:bookmarkStart w:id="40" w:name="OLE_LINK39"/>
-                  <w:bookmarkStart w:id="41" w:name="OLE_LINK37"/>
+                  <w:bookmarkStart w:id="41" w:name="OLE_LINK39"/>
+                  <w:bookmarkStart w:id="42" w:name="OLE_LINK37"/>
                   <m:r>
                     <w:rPr>
                       <w:rFonts w:ascii="Cambria Math" w:hAnsi="Cambria Math" w:hint="eastAsia"/>
@@ -29750,8 +29926,8 @@
                     </w:rPr>
                     <m:t>ω</m:t>
                   </m:r>
-                  <w:bookmarkEnd w:id="40"/>
                   <w:bookmarkEnd w:id="41"/>
+                  <w:bookmarkEnd w:id="42"/>
                 </m:sub>
               </m:sSub>
               <m:r>
@@ -31483,7 +31659,14 @@
         <w:rPr>
           <w:rFonts w:hint="eastAsia"/>
         </w:rPr>
-        <w:t>按照表</w:t>
+        <w:t>按照</w:t>
+      </w:r>
+      <w:r>
+        <w:rPr>
+          <w:rFonts w:hint="eastAsia"/>
+        </w:rPr>
+        <w:lastRenderedPageBreak/>
+        <w:t>表</w:t>
       </w:r>
       <w:r>
         <w:rPr>
@@ -31694,7 +31877,6 @@
         <w:rPr>
           <w:rFonts w:hint="eastAsia"/>
         </w:rPr>
-        <w:lastRenderedPageBreak/>
         <w:t>表</w:t>
       </w:r>
       <w:r>
@@ -32203,7 +32385,7 @@
       <w:pPr>
         <w:ind w:firstLine="420"/>
       </w:pPr>
-      <w:bookmarkStart w:id="42" w:name="_Ref79603593"/>
+      <w:bookmarkStart w:id="43" w:name="_Ref79603593"/>
     </w:p>
     <w:p>
       <w:pPr>
@@ -32261,7 +32443,7 @@
       <w:r>
         <w:fldChar w:fldCharType="end"/>
       </w:r>
-      <w:bookmarkEnd w:id="42"/>
+      <w:bookmarkEnd w:id="43"/>
       <w:r>
         <w:t xml:space="preserve"> </w:t>
       </w:r>
@@ -32868,7 +33050,7 @@
         </w:rPr>
         <w:t>对基准数据集中的每个项目实例设置两种不同的截止日期：较短截止日期</w:t>
       </w:r>
-      <w:bookmarkStart w:id="43" w:name="OLE_LINK20"/>
+      <w:bookmarkStart w:id="44" w:name="OLE_LINK20"/>
       <w:r>
         <w:t>(</w:t>
       </w:r>
@@ -33009,7 +33191,7 @@
       <w:r>
         <w:t>)</w:t>
       </w:r>
-      <w:bookmarkEnd w:id="43"/>
+      <w:bookmarkEnd w:id="44"/>
       <w:r>
         <w:rPr>
           <w:rFonts w:hint="eastAsia"/>
@@ -33624,7 +33806,7 @@
         </w:rPr>
         <w:t>的取值为</w:t>
       </w:r>
-      <w:bookmarkStart w:id="44" w:name="OLE_LINK34"/>
+      <w:bookmarkStart w:id="45" w:name="OLE_LINK34"/>
       <w:r>
         <w:rPr>
           <w:rFonts w:hint="eastAsia"/>
@@ -33639,7 +33821,7 @@
         </w:rPr>
         <w:t>获得的最优个体仿真过程中最大的截止日期</w:t>
       </w:r>
-      <w:bookmarkEnd w:id="44"/>
+      <w:bookmarkEnd w:id="45"/>
       <w:r>
         <w:rPr>
           <w:rFonts w:hint="eastAsia"/>
@@ -33990,6 +34172,7 @@
                   <w:rFonts w:ascii="Cambria Math" w:hAnsi="Cambria Math" w:hint="eastAsia"/>
                   <w:szCs w:val="21"/>
                 </w:rPr>
+                <w:lastRenderedPageBreak/>
                 <m:t>ARD</m:t>
               </m:r>
               <m:r>
@@ -34663,7 +34846,6 @@
         <w:rPr>
           <w:rFonts w:hint="eastAsia"/>
         </w:rPr>
-        <w:lastRenderedPageBreak/>
         <w:t>（</w:t>
       </w:r>
       <w:r>
@@ -35566,6 +35748,13 @@
         </w:rPr>
         <w:t>截止日期设置太大，所以基本情景数得到的结果都一样。</w:t>
       </w:r>
+      <w:r>
+        <w:rPr>
+          <w:rFonts w:hint="eastAsia"/>
+          <w:highlight w:val="yellow"/>
+        </w:rPr>
+        <w:t>在所有情景下都是最优解？</w:t>
+      </w:r>
     </w:p>
     <w:tbl>
       <w:tblPr>
@@ -35895,6 +36084,21 @@
                 <w:szCs w:val="21"/>
               </w:rPr>
             </w:pPr>
+            <w:r>
+              <w:rPr>
+                <w:rFonts w:hint="eastAsia"/>
+                <w:iCs/>
+                <w:szCs w:val="21"/>
+              </w:rPr>
+              <w:t>1</w:t>
+            </w:r>
+            <w:r>
+              <w:rPr>
+                <w:iCs/>
+                <w:szCs w:val="21"/>
+              </w:rPr>
+              <w:t>0</w:t>
+            </w:r>
           </w:p>
         </w:tc>
         <w:tc>
@@ -36039,6 +36243,21 @@
                 <w:szCs w:val="21"/>
               </w:rPr>
             </w:pPr>
+            <w:r>
+              <w:rPr>
+                <w:rFonts w:hint="eastAsia"/>
+                <w:iCs/>
+                <w:szCs w:val="21"/>
+              </w:rPr>
+              <w:t>2</w:t>
+            </w:r>
+            <w:r>
+              <w:rPr>
+                <w:iCs/>
+                <w:szCs w:val="21"/>
+              </w:rPr>
+              <w:t>0</w:t>
+            </w:r>
           </w:p>
         </w:tc>
         <w:tc>
@@ -36920,7 +37139,7 @@
         <w:t>的优化性能。因此为了成功地解决特定的优化问题，需要寻找合适的策略以及相关的参数设置。</w:t>
       </w:r>
     </w:p>
-    <w:bookmarkStart w:id="45" w:name="OLE_LINK31"/>
+    <w:bookmarkStart w:id="46" w:name="OLE_LINK31"/>
     <w:p>
       <w:pPr>
         <w:ind w:firstLineChars="0" w:firstLine="0"/>
@@ -36982,7 +37201,7 @@
         </w:rPr>
         <w:t>次迭代的缩放因子</w:t>
       </w:r>
-      <w:bookmarkEnd w:id="45"/>
+      <w:bookmarkEnd w:id="46"/>
       <w:r>
         <w:rPr>
           <w:rFonts w:hint="eastAsia"/>
@@ -37366,7 +37585,7 @@
         </w:rPr>
         <w:t>表示第</w:t>
       </w:r>
-      <w:bookmarkStart w:id="46" w:name="OLE_LINK53"/>
+      <w:bookmarkStart w:id="47" w:name="OLE_LINK53"/>
       <m:oMath>
         <m:r>
           <w:rPr>
@@ -37376,12 +37595,13 @@
           <m:t>t</m:t>
         </m:r>
       </m:oMath>
-      <w:bookmarkEnd w:id="46"/>
+      <w:bookmarkEnd w:id="47"/>
       <w:r>
         <w:rPr>
           <w:rFonts w:hint="eastAsia"/>
           <w:szCs w:val="21"/>
         </w:rPr>
+        <w:lastRenderedPageBreak/>
         <w:t>次迭代的目标向量。</w:t>
       </w:r>
       <w:r>
@@ -37637,8 +37857,8 @@
         </w:rPr>
         <w:t>、缩放因子</w:t>
       </w:r>
-      <w:bookmarkStart w:id="47" w:name="OLE_LINK18"/>
-      <w:bookmarkStart w:id="48" w:name="OLE_LINK19"/>
+      <w:bookmarkStart w:id="48" w:name="OLE_LINK18"/>
+      <w:bookmarkStart w:id="49" w:name="OLE_LINK19"/>
       <m:oMath>
         <m:r>
           <w:rPr>
@@ -37648,8 +37868,8 @@
           <m:t>F</m:t>
         </m:r>
       </m:oMath>
-      <w:bookmarkEnd w:id="47"/>
       <w:bookmarkEnd w:id="48"/>
+      <w:bookmarkEnd w:id="49"/>
       <w:r>
         <w:rPr>
           <w:rFonts w:hint="eastAsia"/>
@@ -37718,16 +37938,7 @@
           <w:iCs/>
           <w:szCs w:val="21"/>
         </w:rPr>
-        <w:t>）和局部搜</w:t>
-      </w:r>
-      <w:r>
-        <w:rPr>
-          <w:rFonts w:hint="eastAsia"/>
-          <w:iCs/>
-          <w:szCs w:val="21"/>
-        </w:rPr>
-        <w:lastRenderedPageBreak/>
-        <w:t>索的概率（</w:t>
+        <w:t>）和局部搜索的概率（</w:t>
       </w:r>
       <m:oMath>
         <m:r>
@@ -38862,7 +39073,7 @@
         <w:keepNext/>
         <w:ind w:firstLine="420"/>
       </w:pPr>
-      <w:bookmarkStart w:id="49" w:name="_Ref64624815"/>
+      <w:bookmarkStart w:id="50" w:name="_Ref64624815"/>
       <w:r>
         <w:rPr>
           <w:rFonts w:hint="eastAsia"/>
@@ -38914,7 +39125,7 @@
       <w:r>
         <w:fldChar w:fldCharType="end"/>
       </w:r>
-      <w:bookmarkEnd w:id="49"/>
+      <w:bookmarkEnd w:id="50"/>
       <w:r>
         <w:t xml:space="preserve"> </w:t>
       </w:r>
@@ -40553,6 +40764,7 @@
         <w:rPr>
           <w:rFonts w:hint="eastAsia"/>
         </w:rPr>
+        <w:lastRenderedPageBreak/>
         <w:t>表</w:t>
       </w:r>
       <w:r>
@@ -41199,6 +41411,45 @@
           <w:color w:val="0070C0"/>
         </w:rPr>
         <w:t>】</w:t>
+      </w:r>
+    </w:p>
+    <w:p>
+      <w:pPr>
+        <w:ind w:firstLine="420"/>
+        <w:rPr>
+          <w:color w:val="0070C0"/>
+        </w:rPr>
+      </w:pPr>
+    </w:p>
+    <w:p>
+      <w:pPr>
+        <w:ind w:firstLine="420"/>
+        <w:rPr>
+          <w:rFonts w:hint="eastAsia"/>
+          <w:color w:val="0070C0"/>
+        </w:rPr>
+      </w:pPr>
+      <w:r>
+        <w:rPr>
+          <w:rFonts w:hint="eastAsia"/>
+          <w:color w:val="0070C0"/>
+          <w:highlight w:val="yellow"/>
+        </w:rPr>
+        <w:t>GA</w:t>
+      </w:r>
+      <w:r>
+        <w:rPr>
+          <w:rFonts w:hint="eastAsia"/>
+          <w:color w:val="0070C0"/>
+          <w:highlight w:val="yellow"/>
+        </w:rPr>
+        <w:t>的个体评估使用算法</w:t>
+      </w:r>
+      <w:r>
+        <w:rPr>
+          <w:color w:val="0070C0"/>
+        </w:rPr>
+        <w:t>5</w:t>
       </w:r>
     </w:p>
     <w:p>
@@ -42358,7 +42609,7 @@
                 <w:szCs w:val="21"/>
               </w:rPr>
             </w:pPr>
-            <w:bookmarkStart w:id="50" w:name="OLE_LINK2"/>
+            <w:bookmarkStart w:id="51" w:name="OLE_LINK2"/>
             <m:oMathPara>
               <m:oMath>
                 <m:r>
@@ -42419,7 +42670,7 @@
                 </m:sSub>
               </m:oMath>
             </m:oMathPara>
-            <w:bookmarkEnd w:id="50"/>
+            <w:bookmarkEnd w:id="51"/>
           </w:p>
         </w:tc>
         <w:tc>
@@ -44631,6 +44882,7 @@
                   <w:rPr>
                     <w:rFonts w:ascii="Cambria Math" w:hAnsi="Cambria Math"/>
                   </w:rPr>
+                  <w:lastRenderedPageBreak/>
                   <m:t>|N|</m:t>
                 </m:r>
               </m:oMath>
@@ -45686,7 +45938,6 @@
         <w:rPr>
           <w:rFonts w:hint="eastAsia"/>
         </w:rPr>
-        <w:lastRenderedPageBreak/>
         <w:t>表</w:t>
       </w:r>
       <w:r>
@@ -50345,14 +50596,13 @@
       <w:r>
         <w:fldChar w:fldCharType="end"/>
       </w:r>
-      <w:r>
-        <w:t xml:space="preserve"> </w:t>
-      </w:r>
-      <w:r>
-        <w:rPr>
-          <w:rFonts w:hint="eastAsia"/>
-        </w:rPr>
-        <w:t>在在</w:t>
+      <w:bookmarkStart w:id="52" w:name="_GoBack"/>
+      <w:bookmarkEnd w:id="52"/>
+      <w:r>
+        <w:rPr>
+          <w:rFonts w:hint="eastAsia"/>
+        </w:rPr>
+        <w:t>在</w:t>
       </w:r>
       <m:oMath>
         <m:sSub>
@@ -50616,6 +50866,7 @@
                   <w:rPr>
                     <w:rFonts w:ascii="Cambria Math" w:hAnsi="Cambria Math"/>
                   </w:rPr>
+                  <w:lastRenderedPageBreak/>
                   <m:t>|N|</m:t>
                 </m:r>
               </m:oMath>
@@ -51448,7 +51699,6 @@
         <w:rPr>
           <w:rFonts w:hint="eastAsia"/>
         </w:rPr>
-        <w:lastRenderedPageBreak/>
         <w:t>灵敏度分析</w:t>
       </w:r>
     </w:p>
@@ -51583,6 +51833,18 @@
       <w:r>
         <w:t>, 702-2000.</w:t>
       </w:r>
+    </w:p>
+    <w:p>
+      <w:pPr>
+        <w:pStyle w:val="afb"/>
+        <w:ind w:left="420" w:hanging="420"/>
+      </w:pPr>
+    </w:p>
+    <w:p>
+      <w:pPr>
+        <w:pStyle w:val="afb"/>
+        <w:ind w:left="420" w:hanging="420"/>
+      </w:pPr>
     </w:p>
     <w:p>
       <w:pPr>
@@ -53265,7 +53527,7 @@
 </file>
 
 <file path=customXml/itemProps2.xml><?xml version="1.0" encoding="utf-8"?>
-<ds:datastoreItem xmlns:ds="http://schemas.openxmlformats.org/officeDocument/2006/customXml" ds:itemID="{025581A6-4BAD-488A-A0EF-39B0C71E7EA3}">
+<ds:datastoreItem xmlns:ds="http://schemas.openxmlformats.org/officeDocument/2006/customXml" ds:itemID="{22F65DAF-19E8-46B2-86CB-847D194DE1FE}">
   <ds:schemaRefs>
     <ds:schemaRef ds:uri="http://schemas.openxmlformats.org/officeDocument/2006/bibliography"/>
   </ds:schemaRefs>

--- a/doc/带有柔性项目结构的随机资源均衡问题主要思路_20220115.docx
+++ b/doc/带有柔性项目结构的随机资源均衡问题主要思路_20220115.docx
@@ -21,18 +21,6 @@
           <w:szCs w:val="32"/>
         </w:rPr>
         <w:t>带有柔性项目结构的随机资源均衡问题</w:t>
-      </w:r>
-    </w:p>
-    <w:p>
-      <w:pPr>
-        <w:spacing w:before="156" w:after="156"/>
-        <w:ind w:firstLineChars="0" w:firstLine="0"/>
-      </w:pPr>
-      <w:r>
-        <w:rPr>
-          <w:rFonts w:hint="eastAsia"/>
-        </w:rPr>
-        <w:t>摘要：有助于项目经理以更灵活的方式就做出决策</w:t>
       </w:r>
     </w:p>
     <w:p>
@@ -255,6 +243,154 @@
         <w:rPr>
           <w:rFonts w:hint="eastAsia"/>
         </w:rPr>
+        <w:t>当</w:t>
+      </w:r>
+      <w:r>
+        <w:rPr>
+          <w:rFonts w:hint="eastAsia"/>
+        </w:rPr>
+        <w:t xml:space="preserve"> </w:t>
+      </w:r>
+      <m:oMath>
+        <m:r>
+          <w:rPr>
+            <w:rFonts w:ascii="Cambria Math" w:hAnsi="Cambria Math" w:hint="eastAsia"/>
+          </w:rPr>
+          <m:t>(</m:t>
+        </m:r>
+        <m:r>
+          <w:rPr>
+            <w:rFonts w:ascii="Cambria Math" w:hAnsi="Cambria Math" w:cs="Cambria Math"/>
+          </w:rPr>
+          <m:t>i</m:t>
+        </m:r>
+        <m:r>
+          <w:rPr>
+            <w:rFonts w:ascii="Cambria Math" w:hAnsi="Cambria Math" w:hint="eastAsia"/>
+          </w:rPr>
+          <m:t xml:space="preserve">, </m:t>
+        </m:r>
+        <m:r>
+          <w:rPr>
+            <w:rFonts w:ascii="Cambria Math" w:hAnsi="Cambria Math" w:cs="Cambria Math"/>
+          </w:rPr>
+          <m:t>j</m:t>
+        </m:r>
+        <m:r>
+          <w:rPr>
+            <w:rFonts w:ascii="Cambria Math" w:hAnsi="Cambria Math" w:hint="eastAsia"/>
+          </w:rPr>
+          <m:t>)</m:t>
+        </m:r>
+        <m:r>
+          <w:rPr>
+            <w:rFonts w:ascii="Cambria Math" w:hAnsi="Cambria Math"/>
+          </w:rPr>
+          <m:t>∈</m:t>
+        </m:r>
+        <m:r>
+          <w:rPr>
+            <w:rFonts w:ascii="Cambria Math" w:hAnsi="Cambria Math" w:cs="Cambria Math"/>
+          </w:rPr>
+          <m:t>A</m:t>
+        </m:r>
+      </m:oMath>
+      <w:r>
+        <w:rPr>
+          <w:rFonts w:hint="eastAsia"/>
+        </w:rPr>
+        <w:t xml:space="preserve"> </w:t>
+      </w:r>
+      <w:r>
+        <w:rPr>
+          <w:rFonts w:hint="eastAsia"/>
+        </w:rPr>
+        <w:t>时</w:t>
+      </w:r>
+      <w:r>
+        <w:rPr>
+          <w:rFonts w:hint="eastAsia"/>
+        </w:rPr>
+        <w:t xml:space="preserve">, </w:t>
+      </w:r>
+      <w:r>
+        <w:rPr>
+          <w:rFonts w:hint="eastAsia"/>
+        </w:rPr>
+        <w:t>称活动</w:t>
+      </w:r>
+      <m:oMath>
+        <m:r>
+          <w:rPr>
+            <w:rFonts w:ascii="Cambria Math" w:hAnsi="Cambria Math" w:cs="Cambria Math"/>
+          </w:rPr>
+          <m:t>i</m:t>
+        </m:r>
+      </m:oMath>
+      <w:r>
+        <w:rPr>
+          <w:rFonts w:hint="eastAsia"/>
+        </w:rPr>
+        <w:t>是</w:t>
+      </w:r>
+      <m:oMath>
+        <m:r>
+          <w:rPr>
+            <w:rFonts w:ascii="Cambria Math" w:hAnsi="Cambria Math" w:cs="Cambria Math" w:hint="eastAsia"/>
+          </w:rPr>
+          <m:t>j</m:t>
+        </m:r>
+      </m:oMath>
+      <w:r>
+        <w:rPr>
+          <w:rFonts w:hint="eastAsia"/>
+        </w:rPr>
+        <w:t>的紧前活动</w:t>
+      </w:r>
+      <w:r>
+        <w:rPr>
+          <w:rFonts w:hint="eastAsia"/>
+        </w:rPr>
+        <w:t>，</w:t>
+      </w:r>
+      <m:oMath>
+        <m:r>
+          <w:rPr>
+            <w:rFonts w:ascii="Cambria Math" w:hAnsi="Cambria Math" w:cs="Cambria Math" w:hint="eastAsia"/>
+          </w:rPr>
+          <m:t>j</m:t>
+        </m:r>
+      </m:oMath>
+      <w:r>
+        <w:rPr>
+          <w:rFonts w:hint="eastAsia"/>
+        </w:rPr>
+        <w:t>是</w:t>
+      </w:r>
+      <m:oMath>
+        <m:r>
+          <w:rPr>
+            <w:rFonts w:ascii="Cambria Math" w:hAnsi="Cambria Math" w:cs="Cambria Math"/>
+          </w:rPr>
+          <m:t>i</m:t>
+        </m:r>
+      </m:oMath>
+      <w:r>
+        <w:rPr>
+          <w:rFonts w:hint="eastAsia"/>
+        </w:rPr>
+        <w:t>的紧后活动</w:t>
+      </w:r>
+      <w:r>
+        <w:rPr>
+          <w:rFonts w:hint="eastAsia"/>
+        </w:rPr>
+        <w:t>。</w:t>
+      </w:r>
+      <w:r>
+        <w:rPr>
+          <w:rFonts w:hint="eastAsia"/>
+        </w:rPr>
         <w:t>每个非虚活动的工期</w:t>
       </w:r>
       <w:bookmarkStart w:id="0" w:name="OLE_LINK24"/>
@@ -419,7 +555,19 @@
         <w:rPr>
           <w:rFonts w:hint="eastAsia"/>
         </w:rPr>
-        <w:t>项目的完成时间不能超过给定的项目截止日期</w:t>
+        <w:t>项目</w:t>
+      </w:r>
+      <w:r>
+        <w:rPr>
+          <w:rFonts w:hint="eastAsia"/>
+        </w:rPr>
+        <w:t>需要在</w:t>
+      </w:r>
+      <w:r>
+        <w:rPr>
+          <w:rFonts w:hint="eastAsia"/>
+        </w:rPr>
+        <w:t>给定的项目截止日期</w:t>
       </w:r>
       <m:oMath>
         <m:acc>
@@ -446,7 +594,31 @@
         <w:rPr>
           <w:rFonts w:hint="eastAsia"/>
         </w:rPr>
-        <w:t>。项目执行时需要</w:t>
+        <w:t>之前完成</w:t>
+      </w:r>
+      <w:r>
+        <w:rPr>
+          <w:rFonts w:hint="eastAsia"/>
+        </w:rPr>
+        <w:t>。</w:t>
+      </w:r>
+      <w:r>
+        <w:rPr>
+          <w:rFonts w:hint="eastAsia"/>
+        </w:rPr>
+        <w:t>在</w:t>
+      </w:r>
+      <w:r>
+        <w:rPr>
+          <w:rFonts w:hint="eastAsia"/>
+        </w:rPr>
+        <w:t>项目</w:t>
+      </w:r>
+      <w:r>
+        <w:rPr>
+          <w:rFonts w:hint="eastAsia"/>
+        </w:rPr>
+        <w:t>中，存在</w:t>
       </w:r>
       <m:oMath>
         <m:r>
@@ -740,12 +912,6 @@
           <w:rFonts w:hint="eastAsia"/>
         </w:rPr>
         <w:t>的总需求量，</w:t>
-      </w:r>
-      <w:r>
-        <w:rPr>
-          <w:rFonts w:hint="eastAsia"/>
-        </w:rPr>
-        <w:t>即</w:t>
       </w:r>
       <m:oMath>
         <m:sSub>
@@ -2178,14 +2344,7 @@
         <w:rPr>
           <w:rFonts w:hint="eastAsia"/>
         </w:rPr>
-        <w:t>最小化资源使用</w:t>
-      </w:r>
-      <w:r>
-        <w:rPr>
-          <w:rFonts w:hint="eastAsia"/>
-        </w:rPr>
-        <w:lastRenderedPageBreak/>
-        <w:t>量的期望波动。</w:t>
+        <w:t>最小化资源使用量的期望波动。</w:t>
       </w:r>
     </w:p>
     <w:p>
@@ -2196,6 +2355,7 @@
         <w:rPr>
           <w:rFonts w:hint="eastAsia"/>
         </w:rPr>
+        <w:lastRenderedPageBreak/>
         <w:t>随机</w:t>
       </w:r>
       <w:r>
@@ -5864,7 +6024,72 @@
           <w:rFonts w:hint="eastAsia"/>
           <w:szCs w:val="21"/>
         </w:rPr>
-        <w:t>的单位惩罚成本。式</w:t>
+        <w:t>的单位惩罚成本</w:t>
+      </w:r>
+      <w:r>
+        <w:rPr>
+          <w:rFonts w:hint="eastAsia"/>
+          <w:szCs w:val="21"/>
+        </w:rPr>
+        <w:t>，其中</w:t>
+      </w:r>
+      <m:oMath>
+        <m:sSub>
+          <m:sSubPr>
+            <m:ctrlPr>
+              <w:rPr>
+                <w:rFonts w:ascii="Cambria Math" w:hAnsi="Cambria Math"/>
+                <w:i/>
+                <w:szCs w:val="21"/>
+              </w:rPr>
+            </m:ctrlPr>
+          </m:sSubPr>
+          <m:e>
+            <m:r>
+              <w:rPr>
+                <w:rFonts w:ascii="Cambria Math" w:hAnsi="Cambria Math"/>
+                <w:szCs w:val="21"/>
+              </w:rPr>
+              <m:t>u</m:t>
+            </m:r>
+          </m:e>
+          <m:sub>
+            <m:r>
+              <w:rPr>
+                <w:rFonts w:ascii="Cambria Math" w:hAnsi="Cambria Math"/>
+                <w:szCs w:val="21"/>
+              </w:rPr>
+              <m:t>k0</m:t>
+            </m:r>
+          </m:sub>
+        </m:sSub>
+        <m:r>
+          <m:rPr>
+            <m:sty m:val="p"/>
+          </m:rPr>
+          <w:rPr>
+            <w:rFonts w:ascii="Cambria Math" w:hAnsi="Cambria Math" w:hint="eastAsia"/>
+            <w:szCs w:val="21"/>
+          </w:rPr>
+          <m:t>=</m:t>
+        </m:r>
+        <m:r>
+          <m:rPr>
+            <m:sty m:val="p"/>
+          </m:rPr>
+          <w:rPr>
+            <w:rFonts w:ascii="Cambria Math" w:hAnsi="Cambria Math"/>
+            <w:szCs w:val="21"/>
+          </w:rPr>
+          <m:t>0</m:t>
+        </m:r>
+      </m:oMath>
+      <w:r>
+        <w:rPr>
+          <w:rFonts w:hint="eastAsia"/>
+          <w:szCs w:val="21"/>
+        </w:rPr>
+        <w:t>。式</w:t>
       </w:r>
       <w:r>
         <w:rPr>
@@ -14051,13 +14276,6 @@
                 <w:rFonts w:hint="eastAsia"/>
                 <w:szCs w:val="21"/>
               </w:rPr>
-              <w:t xml:space="preserve"> </w:t>
-            </w:r>
-            <w:r>
-              <w:rPr>
-                <w:rFonts w:hint="eastAsia"/>
-                <w:szCs w:val="21"/>
-              </w:rPr>
               <w:t>(</w:t>
             </w:r>
             <w:r>
@@ -17759,18 +17977,47 @@
           <w:rFonts w:hint="eastAsia"/>
           <w:iCs/>
         </w:rPr>
-        <w:t>，考虑其他可能的开始时间（已经调度活动的完成时间）</w:t>
-      </w:r>
-      <w:r>
-        <w:rPr>
-          <w:rFonts w:hint="eastAsia"/>
-        </w:rPr>
-        <w:t>，推迟活动。</w:t>
+        <w:t>，考虑其他可能的开始时间（</w:t>
+      </w:r>
+      <w:r>
+        <w:rPr>
+          <w:rFonts w:hint="eastAsia"/>
+          <w:iCs/>
+        </w:rPr>
+        <w:t>正在</w:t>
+      </w:r>
+      <w:r>
+        <w:rPr>
+          <w:rFonts w:hint="eastAsia"/>
+          <w:iCs/>
+        </w:rPr>
+        <w:t>调度活动的完成时间）</w:t>
+      </w:r>
+      <w:r>
+        <w:rPr>
+          <w:rFonts w:hint="eastAsia"/>
+        </w:rPr>
+        <w:t>，</w:t>
+      </w:r>
+      <w:r>
+        <w:rPr>
+          <w:rFonts w:hint="eastAsia"/>
+        </w:rPr>
+        <w:t>尽可能的</w:t>
+      </w:r>
+      <w:r>
+        <w:rPr>
+          <w:rFonts w:hint="eastAsia"/>
+        </w:rPr>
+        <w:t>推迟活动。</w:t>
       </w:r>
     </w:p>
     <w:p>
       <w:pPr>
         <w:ind w:firstLine="420"/>
+        <w:rPr>
+          <w:rFonts w:hint="eastAsia"/>
+        </w:rPr>
       </w:pPr>
       <w:r>
         <w:rPr>
@@ -17834,7 +18081,7 @@
           <w:color w:val="000000"/>
           <w:szCs w:val="21"/>
         </w:rPr>
-        <w:t>1</w:t>
+        <w:t>2</w:t>
       </w:r>
       <w:r>
         <w:rPr>
@@ -17874,12 +18121,14 @@
         </w:rPr>
         <w:t>对于不执行的活动，本文将其开始时间设置为很大的正数</w:t>
       </w:r>
-      <w:r>
-        <w:rPr>
-          <w:rFonts w:hint="eastAsia"/>
-        </w:rPr>
-        <w:t>INF</w:t>
-      </w:r>
+      <m:oMath>
+        <m:r>
+          <w:rPr>
+            <w:rFonts w:ascii="Cambria Math" w:hAnsi="Cambria Math" w:hint="eastAsia"/>
+          </w:rPr>
+          <m:t>INF</m:t>
+        </m:r>
+      </m:oMath>
       <w:r>
         <w:rPr>
           <w:rFonts w:hint="eastAsia"/>
@@ -18399,7 +18648,21 @@
           <w:rFonts w:hint="eastAsia"/>
           <w:color w:val="0070C0"/>
         </w:rPr>
-        <w:t>首先考察已经调度的活动的完成时间，在满足优先关系的前提下，选择最小的完成时间</w:t>
+        <w:t>首先考察</w:t>
+      </w:r>
+      <w:r>
+        <w:rPr>
+          <w:rFonts w:hint="eastAsia"/>
+          <w:color w:val="0070C0"/>
+        </w:rPr>
+        <w:t>正在</w:t>
+      </w:r>
+      <w:r>
+        <w:rPr>
+          <w:rFonts w:hint="eastAsia"/>
+          <w:color w:val="0070C0"/>
+        </w:rPr>
+        <w:t>调度的活动的完成时间，在满足优先关系的前提下，选择最小的完成时间</w:t>
       </w:r>
       <m:oMath>
         <m:r>
@@ -18437,13 +18700,27 @@
           <w:rFonts w:hint="eastAsia"/>
           <w:color w:val="0070C0"/>
         </w:rPr>
-        <w:t>行），然后进一步该时间考察是否满足资源约束（第</w:t>
+        <w:t>行），然后进一步考察</w:t>
       </w:r>
       <w:r>
         <w:rPr>
           <w:rFonts w:hint="eastAsia"/>
           <w:color w:val="0070C0"/>
         </w:rPr>
+        <w:t>该时间</w:t>
+      </w:r>
+      <w:r>
+        <w:rPr>
+          <w:rFonts w:hint="eastAsia"/>
+          <w:color w:val="0070C0"/>
+        </w:rPr>
+        <w:t>是否满足资源约束（第</w:t>
+      </w:r>
+      <w:r>
+        <w:rPr>
+          <w:rFonts w:hint="eastAsia"/>
+          <w:color w:val="0070C0"/>
+        </w:rPr>
         <w:t>11~</w:t>
       </w:r>
       <w:r>
@@ -18475,6 +18752,12 @@
         <w:rPr>
           <w:rFonts w:hint="eastAsia"/>
         </w:rPr>
+        <w:t>尽可能的</w:t>
+      </w:r>
+      <w:r>
+        <w:rPr>
+          <w:rFonts w:hint="eastAsia"/>
+        </w:rPr>
         <w:t>推迟活动</w:t>
       </w:r>
       <w:r>
@@ -18493,7 +18776,19 @@
         <w:rPr>
           <w:rFonts w:hint="eastAsia"/>
         </w:rPr>
-        <w:t>适当的推迟活动，可能更利于资源均衡，避免资源使用的高峰。为保证项目尽早完成，本文选择了最小的完成时间。</w:t>
+        <w:t>适当的推迟活动，可能更利于资源均衡，避免资源使用的高峰</w:t>
+      </w:r>
+      <w:r>
+        <w:rPr>
+          <w:rFonts w:hint="eastAsia"/>
+        </w:rPr>
+        <w:t>和低谷</w:t>
+      </w:r>
+      <w:r>
+        <w:rPr>
+          <w:rFonts w:hint="eastAsia"/>
+        </w:rPr>
+        <w:t>。为保证项目尽早完成，本文选择了最小的完成时间。</w:t>
       </w:r>
       <w:r>
         <w:rPr>
@@ -18570,7 +18865,7 @@
         <w:rPr>
           <w:rFonts w:hint="eastAsia"/>
         </w:rPr>
-        <w:t>添加到正在执行的活动集</w:t>
+        <w:t>添加到</w:t>
       </w:r>
       <m:oMath>
         <m:r>
@@ -18584,6 +18879,12 @@
         <w:rPr>
           <w:rFonts w:hint="eastAsia"/>
         </w:rPr>
+        <w:t>中</w:t>
+      </w:r>
+      <w:r>
+        <w:rPr>
+          <w:rFonts w:hint="eastAsia"/>
+        </w:rPr>
         <w:t>。</w:t>
       </w:r>
       <w:r>
@@ -18635,44 +18936,6 @@
           <w:rFonts w:hint="eastAsia"/>
         </w:rPr>
         <w:t>）。当所有的执行活动都安排开始时间后，解码结束。</w:t>
-      </w:r>
-      <w:r>
-        <w:rPr>
-          <w:rFonts w:hint="eastAsia"/>
-          <w:highlight w:val="yellow"/>
-        </w:rPr>
-        <w:t>【或者是遍历，判断是否满足资源约束？但是这样可能会超过截止日期】</w:t>
-      </w:r>
-    </w:p>
-    <w:p>
-      <w:pPr>
-        <w:ind w:firstLine="420"/>
-      </w:pPr>
-      <w:r>
-        <w:rPr>
-          <w:rFonts w:hint="eastAsia"/>
-          <w:highlight w:val="yellow"/>
-        </w:rPr>
-        <w:t>调度策略：项目进入执行阶段后，针对活动工期的不确定性，</w:t>
-      </w:r>
-      <w:r>
-        <w:rPr>
-          <w:rFonts w:hint="eastAsia"/>
-          <w:highlight w:val="yellow"/>
-        </w:rPr>
-        <w:t>利用调度策略确定每一个决策时间点上可以执行的活动，使得资源使用量随时间的变化趋于稳定</w:t>
-      </w:r>
-    </w:p>
-    <w:p>
-      <w:pPr>
-        <w:ind w:firstLine="420"/>
-      </w:pPr>
-      <w:r>
-        <w:rPr>
-          <w:rFonts w:hint="eastAsia"/>
-          <w:highlight w:val="yellow"/>
-        </w:rPr>
-        <w:t>在截止日期充裕的时候，考虑将活动右移，以均衡资源</w:t>
       </w:r>
     </w:p>
     <w:tbl>
@@ -19226,7 +19489,6 @@
               <w:pStyle w:val="af7"/>
             </w:pPr>
             <w:r>
-              <w:lastRenderedPageBreak/>
               <w:t xml:space="preserve"> 5</w:t>
             </w:r>
           </w:p>
@@ -19333,7 +19595,7 @@
                 <w:rPr>
                   <w:rFonts w:ascii="Cambria Math" w:hAnsi="Cambria Math"/>
                 </w:rPr>
-                <m:t>=</m:t>
+                <m:t>←</m:t>
               </m:r>
               <m:sSub>
                 <m:sSubPr>
@@ -19434,7 +19696,7 @@
                 <w:rPr>
                   <w:rFonts w:ascii="Cambria Math" w:hAnsi="Cambria Math"/>
                 </w:rPr>
-                <m:t>==1</m:t>
+                <m:t>=1</m:t>
               </m:r>
             </m:oMath>
             <w:r>
@@ -19456,6 +19718,7 @@
               <w:pStyle w:val="af7"/>
             </w:pPr>
             <w:r>
+              <w:lastRenderedPageBreak/>
               <w:t xml:space="preserve"> 8</w:t>
             </w:r>
           </w:p>
@@ -19715,7 +19978,7 @@
                 <w:rPr>
                   <w:rFonts w:ascii="Cambria Math" w:hAnsi="Cambria Math"/>
                 </w:rPr>
-                <m:t>==0</m:t>
+                <m:t>=0</m:t>
               </m:r>
             </m:oMath>
           </w:p>
@@ -19778,7 +20041,7 @@
                 <w:rPr>
                   <w:rFonts w:ascii="Cambria Math" w:hAnsi="Cambria Math"/>
                 </w:rPr>
-                <m:t>=</m:t>
+                <m:t>←</m:t>
               </m:r>
               <m:sSup>
                 <m:sSupPr>
@@ -19876,7 +20139,16 @@
                 <w:rPr>
                   <w:rFonts w:ascii="Cambria Math" w:hAnsi="Cambria Math"/>
                 </w:rPr>
-                <m:t>=1</m:t>
+                <m:t>←</m:t>
+              </m:r>
+              <m:r>
+                <m:rPr>
+                  <m:sty m:val="p"/>
+                </m:rPr>
+                <w:rPr>
+                  <w:rFonts w:ascii="Cambria Math" w:hAnsi="Cambria Math"/>
+                </w:rPr>
+                <m:t>1</m:t>
               </m:r>
             </m:oMath>
             <w:r>
@@ -19996,7 +20268,16 @@
                 <w:rPr>
                   <w:rFonts w:ascii="Cambria Math" w:hAnsi="Cambria Math"/>
                 </w:rPr>
-                <m:t>=0</m:t>
+                <m:t>←</m:t>
+              </m:r>
+              <m:r>
+                <m:rPr>
+                  <m:sty m:val="p"/>
+                </m:rPr>
+                <w:rPr>
+                  <w:rFonts w:ascii="Cambria Math" w:hAnsi="Cambria Math"/>
+                </w:rPr>
+                <m:t>0</m:t>
               </m:r>
             </m:oMath>
             <w:r>
@@ -20354,7 +20635,16 @@
                 <w:rPr>
                   <w:rFonts w:ascii="Cambria Math" w:hAnsi="Cambria Math"/>
                 </w:rPr>
-                <m:t>=1</m:t>
+                <m:t>←</m:t>
+              </m:r>
+              <m:r>
+                <m:rPr>
+                  <m:sty m:val="p"/>
+                </m:rPr>
+                <w:rPr>
+                  <w:rFonts w:ascii="Cambria Math" w:hAnsi="Cambria Math"/>
+                </w:rPr>
+                <m:t>1</m:t>
               </m:r>
             </m:oMath>
             <w:r>
@@ -20572,7 +20862,25 @@
                 <w:rPr>
                   <w:rFonts w:ascii="Cambria Math" w:hAnsi="Cambria Math"/>
                 </w:rPr>
-                <m:t>current=current+1</m:t>
+                <m:t>current</m:t>
+              </m:r>
+              <m:r>
+                <m:rPr>
+                  <m:sty m:val="p"/>
+                </m:rPr>
+                <w:rPr>
+                  <w:rFonts w:ascii="Cambria Math" w:hAnsi="Cambria Math"/>
+                </w:rPr>
+                <m:t>←</m:t>
+              </m:r>
+              <m:r>
+                <m:rPr>
+                  <m:sty m:val="p"/>
+                </m:rPr>
+                <w:rPr>
+                  <w:rFonts w:ascii="Cambria Math" w:hAnsi="Cambria Math"/>
+                </w:rPr>
+                <m:t>current+1</m:t>
               </m:r>
             </m:oMath>
             <w:r>
@@ -20727,10 +21035,13 @@
                 <m:t>activeSet</m:t>
               </m:r>
               <m:r>
+                <m:rPr>
+                  <m:sty m:val="p"/>
+                </m:rPr>
                 <w:rPr>
                   <w:rFonts w:ascii="Cambria Math" w:hAnsi="Cambria Math"/>
                 </w:rPr>
-                <m:t>=</m:t>
+                <m:t>←</m:t>
               </m:r>
               <m:r>
                 <w:rPr>
@@ -20841,7 +21152,13 @@
               <w:rPr>
                 <w:rFonts w:hint="eastAsia"/>
               </w:rPr>
-              <w:t>考虑已经调度的活动的完成时间</w:t>
+              <w:t>考虑正在</w:t>
+            </w:r>
+            <w:r>
+              <w:rPr>
+                <w:rFonts w:hint="eastAsia"/>
+              </w:rPr>
+              <w:t>调度的活动的完成时间</w:t>
             </w:r>
             <w:r>
               <w:t>*/</w:t>
@@ -20906,7 +21223,16 @@
                 <w:rPr>
                   <w:rFonts w:ascii="Cambria Math" w:hAnsi="Cambria Math"/>
                 </w:rPr>
-                <m:t>current=</m:t>
+                <m:t>current</m:t>
+              </m:r>
+              <m:r>
+                <m:rPr>
+                  <m:sty m:val="p"/>
+                </m:rPr>
+                <w:rPr>
+                  <w:rFonts w:ascii="Cambria Math" w:hAnsi="Cambria Math"/>
+                </w:rPr>
+                <m:t>←</m:t>
               </m:r>
               <m:func>
                 <m:funcPr>
@@ -21476,10 +21802,13 @@
                 </m:sub>
               </m:sSub>
               <m:r>
+                <m:rPr>
+                  <m:sty m:val="p"/>
+                </m:rPr>
                 <w:rPr>
                   <w:rFonts w:ascii="Cambria Math" w:hAnsi="Cambria Math"/>
                 </w:rPr>
-                <m:t>=</m:t>
+                <m:t>←</m:t>
               </m:r>
               <m:r>
                 <m:rPr>
@@ -21511,10 +21840,13 @@
                 <m:t>activeSet</m:t>
               </m:r>
               <m:r>
+                <m:rPr>
+                  <m:sty m:val="p"/>
+                </m:rPr>
                 <w:rPr>
                   <w:rFonts w:ascii="Cambria Math" w:hAnsi="Cambria Math"/>
                 </w:rPr>
-                <m:t>=</m:t>
+                <m:t>←</m:t>
               </m:r>
               <m:r>
                 <w:rPr>
@@ -21910,7 +22242,7 @@
                 <w:rPr>
                   <w:rFonts w:ascii="Cambria Math" w:hAnsi="Cambria Math"/>
                 </w:rPr>
-                <m:t>=</m:t>
+                <m:t>←</m:t>
               </m:r>
               <m:r>
                 <w:rPr>
@@ -22136,7 +22468,7 @@
                 <w:rPr>
                   <w:rFonts w:ascii="Cambria Math" w:hAnsi="Cambria Math"/>
                 </w:rPr>
-                <m:t>=</m:t>
+                <m:t>←</m:t>
               </m:r>
               <m:r>
                 <w:rPr>
@@ -22233,6 +22565,12 @@
       <w:pPr>
         <w:ind w:firstLine="420"/>
       </w:pPr>
+      <w:r>
+        <w:rPr>
+          <w:rFonts w:hint="eastAsia"/>
+        </w:rPr>
+        <w:t xml:space="preserve"> </w:t>
+      </w:r>
     </w:p>
     <w:p>
       <w:pPr>
@@ -22681,14 +23019,7 @@
         <w:rPr>
           <w:rFonts w:hint="eastAsia"/>
         </w:rPr>
-        <w:t>。</w:t>
-      </w:r>
-      <w:r>
-        <w:rPr>
-          <w:rFonts w:hint="eastAsia"/>
-        </w:rPr>
-        <w:lastRenderedPageBreak/>
-        <w:t>当一个选择</w:t>
+        <w:t>。当一个选择</w:t>
       </w:r>
       <m:oMath>
         <m:r>
@@ -22901,6 +23232,7 @@
         <w:rPr>
           <w:rFonts w:hint="eastAsia"/>
         </w:rPr>
+        <w:lastRenderedPageBreak/>
         <w:t>满足优先</w:t>
       </w:r>
       <w:r>
@@ -23009,7 +23341,19 @@
         <w:rPr>
           <w:rFonts w:hint="eastAsia"/>
         </w:rPr>
-        <w:t>，确定一组能够放在该位置的合格活动，将这组活动记为</w:t>
+        <w:t>，确定</w:t>
+      </w:r>
+      <w:r>
+        <w:rPr>
+          <w:rFonts w:hint="eastAsia"/>
+        </w:rPr>
+        <w:t>能够放在该位置的合格活动，将这些</w:t>
+      </w:r>
+      <w:r>
+        <w:rPr>
+          <w:rFonts w:hint="eastAsia"/>
+        </w:rPr>
+        <w:t>活动记为</w:t>
       </w:r>
       <w:bookmarkStart w:id="21" w:name="OLE_LINK4"/>
       <w:bookmarkStart w:id="22" w:name="OLE_LINK5"/>
@@ -23772,21 +24116,6 @@
     <w:p>
       <w:pPr>
         <w:ind w:firstLine="420"/>
-        <w:rPr>
-          <w:rFonts w:hint="eastAsia"/>
-        </w:rPr>
-      </w:pPr>
-      <w:r>
-        <w:rPr>
-          <w:rFonts w:hint="eastAsia"/>
-          <w:highlight w:val="yellow"/>
-        </w:rPr>
-        <w:t>变异策略的改进和控制参数的适应是研究热点，为提出的改进的策略提供了参考。</w:t>
-      </w:r>
-    </w:p>
-    <w:p>
-      <w:pPr>
-        <w:ind w:firstLine="420"/>
       </w:pPr>
       <w:r>
         <w:rPr>
@@ -23932,6 +24261,9 @@
     <w:p>
       <w:pPr>
         <w:ind w:firstLine="420"/>
+        <w:rPr>
+          <w:rFonts w:hint="eastAsia"/>
+        </w:rPr>
       </w:pPr>
       <w:r>
         <w:rPr>
@@ -24064,6 +24396,12 @@
           <m:t>+r</m:t>
         </m:r>
       </m:oMath>
+      <w:r>
+        <w:rPr>
+          <w:rFonts w:hint="eastAsia"/>
+        </w:rPr>
+        <w:t>【找文献】</w:t>
+      </w:r>
     </w:p>
     <w:p>
       <w:pPr>
@@ -24699,7 +25037,7 @@
                         <w:rFonts w:ascii="Cambria Math" w:hAnsi="Cambria Math"/>
                         <w:szCs w:val="21"/>
                       </w:rPr>
-                      <m:t>t</m:t>
+                      <m:t>G</m:t>
                     </m:r>
                   </m:sup>
                 </m:sSubSup>
@@ -24746,7 +25084,7 @@
                         <w:rFonts w:ascii="Cambria Math" w:hAnsi="Cambria Math"/>
                         <w:szCs w:val="21"/>
                       </w:rPr>
-                      <m:t>t</m:t>
+                      <m:t>G</m:t>
                     </m:r>
                   </m:sup>
                 </m:sSubSup>
@@ -24782,7 +25120,7 @@
                         <w:rFonts w:ascii="Cambria Math" w:hAnsi="Cambria Math"/>
                         <w:szCs w:val="21"/>
                       </w:rPr>
-                      <m:t>t</m:t>
+                      <m:t>G</m:t>
                     </m:r>
                   </m:sub>
                 </m:sSub>
@@ -24828,7 +25166,7 @@
                         <w:rFonts w:ascii="Cambria Math" w:hAnsi="Cambria Math"/>
                         <w:szCs w:val="21"/>
                       </w:rPr>
-                      <m:t>t</m:t>
+                      <m:t>G</m:t>
                     </m:r>
                   </m:sup>
                 </m:sSubSup>
@@ -24876,7 +25214,7 @@
                         <w:rFonts w:ascii="Cambria Math" w:hAnsi="Cambria Math"/>
                         <w:szCs w:val="21"/>
                       </w:rPr>
-                      <m:t>t</m:t>
+                      <m:t>G</m:t>
                     </m:r>
                   </m:sup>
                 </m:sSubSup>
@@ -25199,7 +25537,7 @@
                 <w:rFonts w:ascii="Cambria Math" w:hAnsi="Cambria Math"/>
                 <w:szCs w:val="21"/>
               </w:rPr>
-              <m:t>t</m:t>
+              <m:t>G</m:t>
             </m:r>
           </m:sup>
         </m:sSubSup>
@@ -25280,7 +25618,7 @@
                 <w:rFonts w:ascii="Cambria Math" w:hAnsi="Cambria Math"/>
                 <w:szCs w:val="21"/>
               </w:rPr>
-              <m:t>t</m:t>
+              <m:t>G</m:t>
             </m:r>
           </m:sup>
         </m:sSubSup>
@@ -25326,7 +25664,7 @@
                 <w:rFonts w:ascii="Cambria Math" w:hAnsi="Cambria Math"/>
                 <w:szCs w:val="21"/>
               </w:rPr>
-              <m:t>t</m:t>
+              <m:t>G</m:t>
             </m:r>
           </m:sup>
         </m:sSubSup>
@@ -25380,7 +25718,7 @@
                 <w:rFonts w:ascii="Cambria Math" w:hAnsi="Cambria Math"/>
                 <w:szCs w:val="21"/>
               </w:rPr>
-              <m:t>t</m:t>
+              <m:t>G</m:t>
             </m:r>
           </m:sub>
         </m:sSub>
@@ -25395,10 +25733,10 @@
       <m:oMath>
         <m:r>
           <w:rPr>
-            <w:rFonts w:ascii="Cambria Math" w:hAnsi="Cambria Math" w:hint="eastAsia"/>
+            <w:rFonts w:ascii="Cambria Math" w:hAnsi="Cambria Math"/>
             <w:szCs w:val="21"/>
           </w:rPr>
-          <m:t>t</m:t>
+          <m:t>G</m:t>
         </m:r>
       </m:oMath>
       <w:r>
@@ -25417,7 +25755,6 @@
         <w:rPr>
           <w:rFonts w:hint="eastAsia"/>
         </w:rPr>
-        <w:lastRenderedPageBreak/>
         <w:t>第二种策略是</w:t>
       </w:r>
       <w:r>
@@ -25430,13 +25767,19 @@
         <w:t>E/</w:t>
       </w:r>
       <w:r>
-        <w:rPr>
-          <w:rFonts w:hint="eastAsia"/>
-        </w:rPr>
-        <w:t>target</w:t>
-      </w:r>
-      <w:r>
-        <w:t>-to-best/1</w:t>
+        <w:t>e-</w:t>
+      </w:r>
+      <w:r>
+        <w:rPr>
+          <w:rFonts w:hint="eastAsia"/>
+        </w:rPr>
+        <w:t>current</w:t>
+      </w:r>
+      <w:r>
+        <w:t>-</w:t>
+      </w:r>
+      <w:r>
+        <w:t>to-best/1</w:t>
       </w:r>
       <w:r>
         <w:rPr>
@@ -25495,9 +25838,6 @@
           <w:p>
             <w:pPr>
               <w:ind w:firstLineChars="0" w:firstLine="0"/>
-              <w:rPr>
-                <w:rFonts w:hint="eastAsia"/>
-              </w:rPr>
             </w:pPr>
             <m:oMathPara>
               <m:oMath>
@@ -25534,7 +25874,7 @@
                         <w:rFonts w:ascii="Cambria Math" w:hAnsi="Cambria Math"/>
                         <w:szCs w:val="21"/>
                       </w:rPr>
-                      <m:t>t</m:t>
+                      <m:t>G</m:t>
                     </m:r>
                   </m:sup>
                 </m:sSubSup>
@@ -25581,7 +25921,7 @@
                         <w:rFonts w:ascii="Cambria Math" w:hAnsi="Cambria Math"/>
                         <w:szCs w:val="21"/>
                       </w:rPr>
-                      <m:t>t</m:t>
+                      <m:t>G</m:t>
                     </m:r>
                   </m:sup>
                 </m:sSubSup>
@@ -25617,7 +25957,7 @@
                         <w:rFonts w:ascii="Cambria Math" w:hAnsi="Cambria Math"/>
                         <w:szCs w:val="21"/>
                       </w:rPr>
-                      <m:t>t</m:t>
+                      <m:t>G</m:t>
                     </m:r>
                   </m:sub>
                 </m:sSub>
@@ -25669,10 +26009,10 @@
                       <m:sup>
                         <m:r>
                           <w:rPr>
-                            <w:rFonts w:ascii="Cambria Math" w:hAnsi="Cambria Math"/>
+                            <w:rFonts w:ascii="Cambria Math" w:hAnsi="Cambria Math" w:hint="eastAsia"/>
                             <w:szCs w:val="21"/>
                           </w:rPr>
-                          <m:t>t</m:t>
+                          <m:t>G</m:t>
                         </m:r>
                       </m:sup>
                     </m:sSubSup>
@@ -25716,7 +26056,7 @@
                             <w:rFonts w:ascii="Cambria Math" w:hAnsi="Cambria Math"/>
                             <w:szCs w:val="21"/>
                           </w:rPr>
-                          <m:t>t</m:t>
+                          <m:t>G</m:t>
                         </m:r>
                       </m:sup>
                     </m:sSubSup>
@@ -25754,374 +26094,19 @@
                         <w:rFonts w:ascii="Cambria Math" w:hAnsi="Cambria Math"/>
                         <w:szCs w:val="21"/>
                       </w:rPr>
-                      <m:t>t</m:t>
+                      <m:t>G</m:t>
                     </m:r>
                   </m:sub>
                 </m:sSub>
-              </m:oMath>
-            </m:oMathPara>
-          </w:p>
-        </w:tc>
-        <w:tc>
-          <w:tcPr>
-            <w:tcW w:w="419" w:type="dxa"/>
-          </w:tcPr>
-          <w:p>
-            <w:pPr>
-              <w:ind w:firstLineChars="0" w:firstLine="0"/>
-            </w:pPr>
-            <w:r>
-              <w:t>(</w:t>
-            </w:r>
-            <w:r>
-              <w:fldChar w:fldCharType="begin"/>
-            </w:r>
-            <w:r>
-              <w:instrText xml:space="preserve"> SEQ </w:instrText>
-            </w:r>
-            <w:r>
-              <w:instrText>第二章公式</w:instrText>
-            </w:r>
-            <w:r>
-              <w:instrText xml:space="preserve"> \* ARABIC </w:instrText>
-            </w:r>
-            <w:r>
-              <w:fldChar w:fldCharType="separate"/>
-            </w:r>
-            <w:r>
-              <w:rPr>
-                <w:noProof/>
-              </w:rPr>
-              <w:t>27</w:t>
-            </w:r>
-            <w:r>
-              <w:fldChar w:fldCharType="end"/>
-            </w:r>
-            <w:r>
-              <w:rPr>
-                <w:rFonts w:hint="eastAsia"/>
-              </w:rPr>
-              <w:t>)</w:t>
-            </w:r>
-          </w:p>
-        </w:tc>
-      </w:tr>
-    </w:tbl>
-    <w:p>
-      <w:pPr>
-        <w:ind w:firstLine="420"/>
-        <w:rPr>
-          <w:szCs w:val="21"/>
-        </w:rPr>
-      </w:pPr>
-      <w:r>
-        <w:rPr>
-          <w:rFonts w:hint="eastAsia"/>
-          <w:szCs w:val="21"/>
-        </w:rPr>
-        <w:t>针对每个突变点在</w:t>
-      </w:r>
-      <m:oMath>
-        <m:d>
-          <m:dPr>
-            <m:ctrlPr>
-              <w:rPr>
-                <w:rFonts w:ascii="Cambria Math" w:hAnsi="Cambria Math"/>
-                <w:i/>
-                <w:szCs w:val="21"/>
-              </w:rPr>
-            </m:ctrlPr>
-          </m:dPr>
-          <m:e>
-            <m:sSubSup>
-              <m:sSubSupPr>
-                <m:ctrlPr>
-                  <w:rPr>
-                    <w:rFonts w:ascii="Cambria Math" w:hAnsi="Cambria Math"/>
-                    <w:szCs w:val="21"/>
-                  </w:rPr>
-                </m:ctrlPr>
-              </m:sSubSupPr>
-              <m:e>
                 <m:r>
                   <w:rPr>
                     <w:rFonts w:ascii="Cambria Math" w:hAnsi="Cambria Math"/>
                     <w:szCs w:val="21"/>
                   </w:rPr>
-                  <m:t>X</m:t>
+                  <m:t>×</m:t>
                 </m:r>
-              </m:e>
-              <m:sub>
-                <m:r>
-                  <w:rPr>
-                    <w:rFonts w:ascii="Cambria Math" w:hAnsi="Cambria Math"/>
-                    <w:szCs w:val="21"/>
-                  </w:rPr>
-                  <m:t>best</m:t>
-                </m:r>
-              </m:sub>
-              <m:sup>
-                <m:r>
-                  <w:rPr>
-                    <w:rFonts w:ascii="Cambria Math" w:hAnsi="Cambria Math"/>
-                    <w:szCs w:val="21"/>
-                  </w:rPr>
-                  <m:t>t</m:t>
-                </m:r>
-              </m:sup>
-            </m:sSubSup>
-            <m:r>
-              <w:rPr>
-                <w:rFonts w:ascii="Cambria Math" w:hAnsi="Cambria Math"/>
-                <w:szCs w:val="21"/>
-              </w:rPr>
-              <m:t>-</m:t>
-            </m:r>
-            <m:sSubSup>
-              <m:sSubSupPr>
-                <m:ctrlPr>
-                  <w:rPr>
-                    <w:rFonts w:ascii="Cambria Math" w:hAnsi="Cambria Math"/>
-                    <w:szCs w:val="21"/>
-                  </w:rPr>
-                </m:ctrlPr>
-              </m:sSubSupPr>
-              <m:e>
-                <m:r>
-                  <w:rPr>
-                    <w:rFonts w:ascii="Cambria Math" w:hAnsi="Cambria Math" w:hint="eastAsia"/>
-                    <w:szCs w:val="21"/>
-                  </w:rPr>
-                  <m:t>X</m:t>
-                </m:r>
-              </m:e>
-              <m:sub>
-                <m:r>
-                  <w:rPr>
-                    <w:rFonts w:ascii="Cambria Math" w:hAnsi="Cambria Math" w:hint="eastAsia"/>
-                    <w:szCs w:val="21"/>
-                  </w:rPr>
-                  <m:t>i</m:t>
-                </m:r>
-              </m:sub>
-              <m:sup>
-                <m:r>
-                  <w:rPr>
-                    <w:rFonts w:ascii="Cambria Math" w:hAnsi="Cambria Math"/>
-                    <w:szCs w:val="21"/>
-                  </w:rPr>
-                  <m:t>t</m:t>
-                </m:r>
-              </m:sup>
-            </m:sSubSup>
-          </m:e>
-        </m:d>
-      </m:oMath>
-      <w:r>
-        <w:rPr>
-          <w:rFonts w:hint="eastAsia"/>
-          <w:szCs w:val="21"/>
-        </w:rPr>
-        <w:t>的方向上探索</w:t>
-      </w:r>
-      <w:r>
-        <w:rPr>
-          <w:rFonts w:hint="eastAsia"/>
-          <w:szCs w:val="21"/>
-        </w:rPr>
-        <w:t>每个周围区域。</w:t>
-      </w:r>
-    </w:p>
-    <w:p>
-      <w:pPr>
-        <w:ind w:firstLine="420"/>
-        <w:rPr>
-          <w:szCs w:val="21"/>
-        </w:rPr>
-      </w:pPr>
-      <w:r>
-        <w:rPr>
-          <w:rFonts w:hint="eastAsia"/>
-        </w:rPr>
-        <w:t>对于这两种变异策略，本文使用一个</w:t>
-      </w:r>
-      <w:r>
-        <w:rPr>
-          <w:rFonts w:hint="eastAsia"/>
-        </w:rPr>
-        <w:t>决策</w:t>
-      </w:r>
-      <w:r>
-        <w:rPr>
-          <w:rFonts w:hint="eastAsia"/>
-        </w:rPr>
-        <w:t>参数</w:t>
-      </w:r>
-      <m:oMath>
-        <m:sSub>
-          <m:sSubPr>
-            <m:ctrlPr>
-              <w:rPr>
-                <w:rFonts w:ascii="Cambria Math" w:hAnsi="Cambria Math"/>
-                <w:szCs w:val="21"/>
-              </w:rPr>
-            </m:ctrlPr>
-          </m:sSubPr>
-          <m:e>
-            <m:r>
-              <w:rPr>
-                <w:rFonts w:ascii="Cambria Math" w:hAnsi="Cambria Math"/>
-                <w:szCs w:val="21"/>
-              </w:rPr>
-              <m:t>λ</m:t>
-            </m:r>
-          </m:e>
-          <m:sub>
-            <m:r>
-              <w:rPr>
-                <w:rFonts w:ascii="Cambria Math" w:hAnsi="Cambria Math"/>
-                <w:szCs w:val="21"/>
-              </w:rPr>
-              <m:t>t</m:t>
-            </m:r>
-          </m:sub>
-        </m:sSub>
-      </m:oMath>
-      <w:r>
-        <w:rPr>
-          <w:rFonts w:hint="eastAsia"/>
-          <w:szCs w:val="21"/>
-        </w:rPr>
-        <w:t>来指导策略的选择。</w:t>
-      </w:r>
-      <m:oMath>
-        <m:sSub>
-          <m:sSubPr>
-            <m:ctrlPr>
-              <w:rPr>
-                <w:rFonts w:ascii="Cambria Math" w:hAnsi="Cambria Math"/>
-                <w:szCs w:val="21"/>
-              </w:rPr>
-            </m:ctrlPr>
-          </m:sSubPr>
-          <m:e>
-            <m:r>
-              <w:rPr>
-                <w:rFonts w:ascii="Cambria Math" w:hAnsi="Cambria Math"/>
-                <w:szCs w:val="21"/>
-              </w:rPr>
-              <m:t>λ</m:t>
-            </m:r>
-          </m:e>
-          <m:sub>
-            <m:r>
-              <w:rPr>
-                <w:rFonts w:ascii="Cambria Math" w:hAnsi="Cambria Math"/>
-                <w:szCs w:val="21"/>
-              </w:rPr>
-              <m:t>t</m:t>
-            </m:r>
-          </m:sub>
-        </m:sSub>
-      </m:oMath>
-      <w:r>
-        <w:rPr>
-          <w:rFonts w:hint="eastAsia"/>
-          <w:szCs w:val="21"/>
-        </w:rPr>
-        <w:t>的取值随着</w:t>
-      </w:r>
-      <w:r>
-        <w:rPr>
-          <w:rFonts w:hint="eastAsia"/>
-          <w:szCs w:val="21"/>
-        </w:rPr>
-        <w:t>迭代次数的增加而增加，即</w:t>
-      </w:r>
-      <m:oMath>
-        <m:sSub>
-          <m:sSubPr>
-            <m:ctrlPr>
-              <w:rPr>
-                <w:rFonts w:ascii="Cambria Math" w:hAnsi="Cambria Math"/>
-                <w:i/>
-                <w:szCs w:val="21"/>
-              </w:rPr>
-            </m:ctrlPr>
-          </m:sSubPr>
-          <m:e>
-            <m:r>
-              <w:rPr>
-                <w:rFonts w:ascii="Cambria Math" w:hAnsi="Cambria Math"/>
-                <w:szCs w:val="21"/>
-              </w:rPr>
-              <m:t>λ</m:t>
-            </m:r>
-          </m:e>
-          <m:sub>
-            <m:r>
-              <w:rPr>
-                <w:rFonts w:ascii="Cambria Math" w:hAnsi="Cambria Math"/>
-                <w:szCs w:val="21"/>
-              </w:rPr>
-              <m:t>t</m:t>
-            </m:r>
-          </m:sub>
-        </m:sSub>
-        <m:r>
-          <w:rPr>
-            <w:rFonts w:ascii="Cambria Math" w:hAnsi="Cambria Math"/>
-            <w:szCs w:val="21"/>
-          </w:rPr>
-          <m:t>=λmin*</m:t>
-        </m:r>
-        <m:sSup>
-          <m:sSupPr>
-            <m:ctrlPr>
-              <w:rPr>
-                <w:rFonts w:ascii="Cambria Math" w:hAnsi="Cambria Math"/>
-                <w:i/>
-                <w:szCs w:val="21"/>
-              </w:rPr>
-            </m:ctrlPr>
-          </m:sSupPr>
-          <m:e>
-            <m:r>
-              <w:rPr>
-                <w:rFonts w:ascii="Cambria Math" w:hAnsi="Cambria Math"/>
-                <w:szCs w:val="21"/>
-              </w:rPr>
-              <m:t>e</m:t>
-            </m:r>
-          </m:e>
-          <m:sup>
-            <m:r>
-              <w:rPr>
-                <w:rFonts w:ascii="Cambria Math" w:eastAsia="微软雅黑" w:hAnsi="Cambria Math" w:cs="微软雅黑" w:hint="eastAsia"/>
-                <w:szCs w:val="21"/>
-              </w:rPr>
-              <m:t>-</m:t>
-            </m:r>
-            <m:f>
-              <m:fPr>
-                <m:ctrlPr>
-                  <w:rPr>
-                    <w:rFonts w:ascii="Cambria Math" w:hAnsi="Cambria Math"/>
-                    <w:i/>
-                    <w:szCs w:val="21"/>
-                  </w:rPr>
-                </m:ctrlPr>
-              </m:fPr>
-              <m:num>
-                <m:r>
-                  <w:rPr>
-                    <w:rFonts w:ascii="Cambria Math" w:hAnsi="Cambria Math"/>
-                    <w:szCs w:val="21"/>
-                  </w:rPr>
-                  <m:t>t*ln⁡(</m:t>
-                </m:r>
-                <m:f>
-                  <m:fPr>
+                <m:d>
+                  <m:dPr>
                     <m:ctrlPr>
                       <w:rPr>
                         <w:rFonts w:ascii="Cambria Math" w:hAnsi="Cambria Math"/>
@@ -26129,53 +26114,343 @@
                         <w:szCs w:val="21"/>
                       </w:rPr>
                     </m:ctrlPr>
-                  </m:fPr>
-                  <m:num>
+                  </m:dPr>
+                  <m:e>
+                    <m:sSubSup>
+                      <m:sSubSupPr>
+                        <m:ctrlPr>
+                          <w:rPr>
+                            <w:rFonts w:ascii="Cambria Math" w:hAnsi="Cambria Math"/>
+                            <w:szCs w:val="21"/>
+                          </w:rPr>
+                        </m:ctrlPr>
+                      </m:sSubSupPr>
+                      <m:e>
+                        <m:r>
+                          <w:rPr>
+                            <w:rFonts w:ascii="Cambria Math" w:hAnsi="Cambria Math"/>
+                            <w:szCs w:val="21"/>
+                          </w:rPr>
+                          <m:t>X</m:t>
+                        </m:r>
+                      </m:e>
+                      <m:sub>
+                        <m:r>
+                          <w:rPr>
+                            <w:rFonts w:ascii="Cambria Math" w:hAnsi="Cambria Math"/>
+                            <w:szCs w:val="21"/>
+                          </w:rPr>
+                          <m:t>r1</m:t>
+                        </m:r>
+                      </m:sub>
+                      <m:sup>
+                        <m:r>
+                          <w:rPr>
+                            <w:rFonts w:ascii="Cambria Math" w:hAnsi="Cambria Math"/>
+                            <w:szCs w:val="21"/>
+                          </w:rPr>
+                          <m:t>G</m:t>
+                        </m:r>
+                      </m:sup>
+                    </m:sSubSup>
                     <m:r>
                       <w:rPr>
                         <w:rFonts w:ascii="Cambria Math" w:hAnsi="Cambria Math"/>
                         <w:szCs w:val="21"/>
                       </w:rPr>
-                      <m:t>λmin</m:t>
+                      <m:t>-</m:t>
                     </m:r>
-                  </m:num>
-                  <m:den>
-                    <m:r>
-                      <w:rPr>
-                        <w:rFonts w:ascii="Cambria Math" w:hAnsi="Cambria Math"/>
-                        <w:szCs w:val="21"/>
-                      </w:rPr>
-                      <m:t>λmax⁡</m:t>
-                    </m:r>
-                  </m:den>
-                </m:f>
-                <m:r>
-                  <w:rPr>
-                    <w:rFonts w:ascii="Cambria Math" w:hAnsi="Cambria Math"/>
-                    <w:szCs w:val="21"/>
-                  </w:rPr>
-                  <m:t>)</m:t>
-                </m:r>
-              </m:num>
-              <m:den>
-                <m:r>
-                  <w:rPr>
-                    <w:rFonts w:ascii="Cambria Math" w:hAnsi="Cambria Math"/>
-                    <w:szCs w:val="21"/>
-                  </w:rPr>
-                  <m:t>max_iter</m:t>
-                </m:r>
-              </m:den>
-            </m:f>
+                    <m:sSubSup>
+                      <m:sSubSupPr>
+                        <m:ctrlPr>
+                          <w:rPr>
+                            <w:rFonts w:ascii="Cambria Math" w:hAnsi="Cambria Math"/>
+                            <w:szCs w:val="21"/>
+                          </w:rPr>
+                        </m:ctrlPr>
+                      </m:sSubSupPr>
+                      <m:e>
+                        <m:r>
+                          <w:rPr>
+                            <w:rFonts w:ascii="Cambria Math" w:hAnsi="Cambria Math" w:hint="eastAsia"/>
+                            <w:szCs w:val="21"/>
+                          </w:rPr>
+                          <m:t>X</m:t>
+                        </m:r>
+                      </m:e>
+                      <m:sub>
+                        <m:r>
+                          <w:rPr>
+                            <w:rFonts w:ascii="Cambria Math" w:hAnsi="Cambria Math"/>
+                            <w:szCs w:val="21"/>
+                          </w:rPr>
+                          <m:t>r2</m:t>
+                        </m:r>
+                      </m:sub>
+                      <m:sup>
+                        <m:r>
+                          <w:rPr>
+                            <w:rFonts w:ascii="Cambria Math" w:hAnsi="Cambria Math"/>
+                            <w:szCs w:val="21"/>
+                          </w:rPr>
+                          <m:t>G</m:t>
+                        </m:r>
+                      </m:sup>
+                    </m:sSubSup>
+                  </m:e>
+                </m:d>
+              </m:oMath>
+            </m:oMathPara>
+          </w:p>
+        </w:tc>
+        <w:tc>
+          <w:tcPr>
+            <w:tcW w:w="419" w:type="dxa"/>
+          </w:tcPr>
+          <w:p>
+            <w:pPr>
+              <w:ind w:firstLineChars="0" w:firstLine="0"/>
+            </w:pPr>
+            <w:r>
+              <w:t>(</w:t>
+            </w:r>
+            <w:r>
+              <w:fldChar w:fldCharType="begin"/>
+            </w:r>
+            <w:r>
+              <w:instrText xml:space="preserve"> SEQ </w:instrText>
+            </w:r>
+            <w:r>
+              <w:instrText>第二章公式</w:instrText>
+            </w:r>
+            <w:r>
+              <w:instrText xml:space="preserve"> \* ARABIC </w:instrText>
+            </w:r>
+            <w:r>
+              <w:fldChar w:fldCharType="separate"/>
+            </w:r>
+            <w:r>
+              <w:rPr>
+                <w:noProof/>
+              </w:rPr>
+              <w:t>27</w:t>
+            </w:r>
+            <w:r>
+              <w:fldChar w:fldCharType="end"/>
+            </w:r>
+            <w:r>
+              <w:rPr>
+                <w:rFonts w:hint="eastAsia"/>
+              </w:rPr>
+              <w:t>)</w:t>
+            </w:r>
+          </w:p>
+        </w:tc>
+      </w:tr>
+    </w:tbl>
+    <w:p>
+      <w:pPr>
+        <w:ind w:firstLineChars="0" w:firstLine="0"/>
+        <w:rPr>
+          <w:szCs w:val="21"/>
+        </w:rPr>
+      </w:pPr>
+      <w:r>
+        <w:rPr>
+          <w:rFonts w:hint="eastAsia"/>
+          <w:szCs w:val="21"/>
+        </w:rPr>
+        <w:t>其中</w:t>
+      </w:r>
+      <m:oMath>
+        <m:sSubSup>
+          <m:sSubSupPr>
+            <m:ctrlPr>
+              <w:rPr>
+                <w:rFonts w:ascii="Cambria Math" w:hAnsi="Cambria Math"/>
+                <w:szCs w:val="21"/>
+              </w:rPr>
+            </m:ctrlPr>
+          </m:sSubSupPr>
+          <m:e>
+            <m:r>
+              <w:rPr>
+                <w:rFonts w:ascii="Cambria Math" w:hAnsi="Cambria Math"/>
+                <w:szCs w:val="21"/>
+              </w:rPr>
+              <m:t>X</m:t>
+            </m:r>
+          </m:e>
+          <m:sub>
+            <m:r>
+              <w:rPr>
+                <w:rFonts w:ascii="Cambria Math" w:hAnsi="Cambria Math"/>
+                <w:szCs w:val="21"/>
+              </w:rPr>
+              <m:t>best</m:t>
+            </m:r>
+          </m:sub>
+          <m:sup>
+            <m:r>
+              <w:rPr>
+                <w:rFonts w:ascii="Cambria Math" w:hAnsi="Cambria Math"/>
+                <w:szCs w:val="21"/>
+              </w:rPr>
+              <m:t>G</m:t>
+            </m:r>
           </m:sup>
-        </m:sSup>
+        </m:sSubSup>
       </m:oMath>
       <w:r>
         <w:rPr>
           <w:rFonts w:hint="eastAsia"/>
           <w:szCs w:val="21"/>
         </w:rPr>
-        <w:t>，</w:t>
+        <w:t>为第</w:t>
+      </w:r>
+      <m:oMath>
+        <m:r>
+          <w:rPr>
+            <w:rFonts w:ascii="Cambria Math" w:hAnsi="Cambria Math"/>
+            <w:szCs w:val="21"/>
+          </w:rPr>
+          <m:t>G</m:t>
+        </m:r>
+      </m:oMath>
+      <w:r>
+        <w:rPr>
+          <w:rFonts w:hint="eastAsia"/>
+          <w:szCs w:val="21"/>
+        </w:rPr>
+        <w:t>代最好的</w:t>
+      </w:r>
+      <w:r>
+        <w:rPr>
+          <w:rFonts w:hint="eastAsia"/>
+          <w:szCs w:val="21"/>
+        </w:rPr>
+        <w:t>个体，从整个种群中最好的</w:t>
+      </w:r>
+      <w:r>
+        <w:rPr>
+          <w:rFonts w:hint="eastAsia"/>
+          <w:szCs w:val="21"/>
+        </w:rPr>
+        <w:t>1</w:t>
+      </w:r>
+      <w:r>
+        <w:rPr>
+          <w:szCs w:val="21"/>
+        </w:rPr>
+        <w:t>0</w:t>
+      </w:r>
+      <w:r>
+        <w:rPr>
+          <w:rFonts w:hint="eastAsia"/>
+          <w:szCs w:val="21"/>
+        </w:rPr>
+        <w:t>%</w:t>
+      </w:r>
+      <w:r>
+        <w:rPr>
+          <w:rFonts w:hint="eastAsia"/>
+          <w:szCs w:val="21"/>
+        </w:rPr>
+        <w:t>个个体中随机选择，而</w:t>
+      </w:r>
+      <m:oMath>
+        <m:sSubSup>
+          <m:sSubSupPr>
+            <m:ctrlPr>
+              <w:rPr>
+                <w:rFonts w:ascii="Cambria Math" w:hAnsi="Cambria Math"/>
+                <w:szCs w:val="21"/>
+              </w:rPr>
+            </m:ctrlPr>
+          </m:sSubSupPr>
+          <m:e>
+            <m:r>
+              <w:rPr>
+                <w:rFonts w:ascii="Cambria Math" w:hAnsi="Cambria Math" w:hint="eastAsia"/>
+                <w:szCs w:val="21"/>
+              </w:rPr>
+              <m:t>X</m:t>
+            </m:r>
+          </m:e>
+          <m:sub>
+            <m:r>
+              <w:rPr>
+                <w:rFonts w:ascii="Cambria Math" w:hAnsi="Cambria Math"/>
+                <w:szCs w:val="21"/>
+              </w:rPr>
+              <m:t>r2</m:t>
+            </m:r>
+          </m:sub>
+          <m:sup>
+            <m:r>
+              <w:rPr>
+                <w:rFonts w:ascii="Cambria Math" w:hAnsi="Cambria Math"/>
+                <w:szCs w:val="21"/>
+              </w:rPr>
+              <m:t>G</m:t>
+            </m:r>
+          </m:sup>
+        </m:sSubSup>
+      </m:oMath>
+      <w:r>
+        <w:rPr>
+          <w:rFonts w:hint="eastAsia"/>
+          <w:szCs w:val="21"/>
+        </w:rPr>
+        <w:t>是从剩下</w:t>
+      </w:r>
+      <w:r>
+        <w:rPr>
+          <w:rFonts w:hint="eastAsia"/>
+          <w:szCs w:val="21"/>
+        </w:rPr>
+        <w:lastRenderedPageBreak/>
+        <w:t>的个体中</w:t>
+      </w:r>
+      <w:r>
+        <w:rPr>
+          <w:rFonts w:hint="eastAsia"/>
+          <w:szCs w:val="21"/>
+        </w:rPr>
+        <w:t>随机</w:t>
+      </w:r>
+      <w:r>
+        <w:rPr>
+          <w:rFonts w:hint="eastAsia"/>
+          <w:szCs w:val="21"/>
+        </w:rPr>
+        <w:t>选择。</w:t>
+      </w:r>
+    </w:p>
+    <w:p>
+      <w:pPr>
+        <w:ind w:firstLine="420"/>
+        <w:rPr>
+          <w:szCs w:val="21"/>
+        </w:rPr>
+      </w:pPr>
+      <w:r>
+        <w:rPr>
+          <w:rFonts w:hint="eastAsia"/>
+        </w:rPr>
+        <w:t>对于这两种变异策略，本文使用一个</w:t>
+      </w:r>
+      <w:r>
+        <w:rPr>
+          <w:rFonts w:hint="eastAsia"/>
+        </w:rPr>
+        <w:t>决策</w:t>
+      </w:r>
+      <w:r>
+        <w:rPr>
+          <w:rFonts w:hint="eastAsia"/>
+        </w:rPr>
+        <w:t>参数</w:t>
       </w:r>
       <m:oMath>
         <m:sSub>
@@ -26183,7 +26458,6 @@
             <m:ctrlPr>
               <w:rPr>
                 <w:rFonts w:ascii="Cambria Math" w:hAnsi="Cambria Math"/>
-                <w:i/>
                 <w:szCs w:val="21"/>
               </w:rPr>
             </m:ctrlPr>
@@ -26213,6 +26487,88 @@
           <w:rFonts w:hint="eastAsia"/>
           <w:szCs w:val="21"/>
         </w:rPr>
+        <w:t>来指导策略的选择。</w:t>
+      </w:r>
+      <m:oMath>
+        <m:sSub>
+          <m:sSubPr>
+            <m:ctrlPr>
+              <w:rPr>
+                <w:rFonts w:ascii="Cambria Math" w:hAnsi="Cambria Math"/>
+                <w:szCs w:val="21"/>
+              </w:rPr>
+            </m:ctrlPr>
+          </m:sSubPr>
+          <m:e>
+            <m:r>
+              <w:rPr>
+                <w:rFonts w:ascii="Cambria Math" w:hAnsi="Cambria Math"/>
+                <w:szCs w:val="21"/>
+              </w:rPr>
+              <m:t>λ</m:t>
+            </m:r>
+          </m:e>
+          <m:sub>
+            <m:r>
+              <w:rPr>
+                <w:rFonts w:ascii="Cambria Math" w:hAnsi="Cambria Math"/>
+                <w:szCs w:val="21"/>
+              </w:rPr>
+              <m:t>t</m:t>
+            </m:r>
+          </m:sub>
+        </m:sSub>
+      </m:oMath>
+      <w:r>
+        <w:rPr>
+          <w:rFonts w:hint="eastAsia"/>
+          <w:szCs w:val="21"/>
+        </w:rPr>
+        <w:t>的取值随着</w:t>
+      </w:r>
+      <w:r>
+        <w:rPr>
+          <w:rFonts w:hint="eastAsia"/>
+          <w:szCs w:val="21"/>
+        </w:rPr>
+        <w:t>迭代次数的增加而增加，即，</w:t>
+      </w:r>
+      <m:oMath>
+        <m:sSub>
+          <m:sSubPr>
+            <m:ctrlPr>
+              <w:rPr>
+                <w:rFonts w:ascii="Cambria Math" w:hAnsi="Cambria Math"/>
+                <w:i/>
+                <w:szCs w:val="21"/>
+              </w:rPr>
+            </m:ctrlPr>
+          </m:sSubPr>
+          <m:e>
+            <m:r>
+              <w:rPr>
+                <w:rFonts w:ascii="Cambria Math" w:hAnsi="Cambria Math"/>
+                <w:szCs w:val="21"/>
+              </w:rPr>
+              <m:t>λ</m:t>
+            </m:r>
+          </m:e>
+          <m:sub>
+            <m:r>
+              <w:rPr>
+                <w:rFonts w:ascii="Cambria Math" w:hAnsi="Cambria Math"/>
+                <w:szCs w:val="21"/>
+              </w:rPr>
+              <m:t>t</m:t>
+            </m:r>
+          </m:sub>
+        </m:sSub>
+      </m:oMath>
+      <w:r>
+        <w:rPr>
+          <w:rFonts w:hint="eastAsia"/>
+          <w:szCs w:val="21"/>
+        </w:rPr>
         <w:t>的取值范围为</w:t>
       </w:r>
       <w:r>
@@ -26240,13 +26596,22 @@
           <w:rFonts w:hint="eastAsia"/>
           <w:szCs w:val="21"/>
         </w:rPr>
-        <w:t>在算法的早期阶段，主要利用第一种策略进行广泛的搜索。算法后期主要是对某些潜在的最优解区域进行深入搜索。</w:t>
-      </w:r>
+        <w:t>在算法的早期阶段，主要利用第一种策略进行广泛的搜索。算法后期主要是对某些潜</w:t>
+      </w:r>
+      <w:bookmarkStart w:id="30" w:name="_GoBack"/>
+      <w:bookmarkEnd w:id="30"/>
       <w:r>
         <w:rPr>
           <w:rFonts w:hint="eastAsia"/>
           <w:szCs w:val="21"/>
         </w:rPr>
+        <w:t>在的最优解区域进行深入搜索。</w:t>
+      </w:r>
+      <w:r>
+        <w:rPr>
+          <w:rFonts w:hint="eastAsia"/>
+          <w:szCs w:val="21"/>
+        </w:rPr>
         <w:t>策略</w:t>
       </w:r>
       <w:r>
@@ -26277,6 +26642,134 @@
         </w:rPr>
         <w:t>的选择概率逐渐增加。这两种策略共同参与个体进化，不仅可以有效增加多样性，还可以显著加快收敛速度。</w:t>
       </w:r>
+    </w:p>
+    <w:p>
+      <w:pPr>
+        <w:ind w:firstLine="420"/>
+        <w:rPr>
+          <w:szCs w:val="21"/>
+        </w:rPr>
+      </w:pPr>
+      <m:oMathPara>
+        <m:oMath>
+          <m:sSub>
+            <m:sSubPr>
+              <m:ctrlPr>
+                <w:rPr>
+                  <w:rFonts w:ascii="Cambria Math" w:hAnsi="Cambria Math"/>
+                  <w:i/>
+                  <w:szCs w:val="21"/>
+                </w:rPr>
+              </m:ctrlPr>
+            </m:sSubPr>
+            <m:e>
+              <m:r>
+                <w:rPr>
+                  <w:rFonts w:ascii="Cambria Math" w:hAnsi="Cambria Math"/>
+                  <w:szCs w:val="21"/>
+                </w:rPr>
+                <m:t>λ</m:t>
+              </m:r>
+            </m:e>
+            <m:sub>
+              <m:r>
+                <w:rPr>
+                  <w:rFonts w:ascii="Cambria Math" w:hAnsi="Cambria Math"/>
+                  <w:szCs w:val="21"/>
+                </w:rPr>
+                <m:t>G</m:t>
+              </m:r>
+            </m:sub>
+          </m:sSub>
+          <m:r>
+            <w:rPr>
+              <w:rFonts w:ascii="Cambria Math" w:hAnsi="Cambria Math" w:hint="eastAsia"/>
+              <w:szCs w:val="21"/>
+            </w:rPr>
+            <m:t>=</m:t>
+          </m:r>
+          <m:sSup>
+            <m:sSupPr>
+              <m:ctrlPr>
+                <w:rPr>
+                  <w:rFonts w:ascii="Cambria Math" w:hAnsi="Cambria Math"/>
+                  <w:i/>
+                  <w:szCs w:val="21"/>
+                </w:rPr>
+              </m:ctrlPr>
+            </m:sSupPr>
+            <m:e>
+              <m:r>
+                <w:rPr>
+                  <w:rFonts w:ascii="Cambria Math" w:hAnsi="Cambria Math" w:hint="eastAsia"/>
+                  <w:szCs w:val="21"/>
+                </w:rPr>
+                <m:t>e</m:t>
+              </m:r>
+            </m:e>
+            <m:sup>
+              <m:r>
+                <w:rPr>
+                  <w:rFonts w:ascii="Cambria Math" w:hAnsi="Cambria Math"/>
+                  <w:szCs w:val="21"/>
+                </w:rPr>
+                <m:t>-</m:t>
+              </m:r>
+              <m:f>
+                <m:fPr>
+                  <m:ctrlPr>
+                    <w:rPr>
+                      <w:rFonts w:ascii="Cambria Math" w:hAnsi="Cambria Math"/>
+                      <w:i/>
+                      <w:szCs w:val="21"/>
+                    </w:rPr>
+                  </m:ctrlPr>
+                </m:fPr>
+                <m:num>
+                  <m:r>
+                    <w:rPr>
+                      <w:rFonts w:ascii="Cambria Math" w:hAnsi="Cambria Math"/>
+                      <w:szCs w:val="21"/>
+                    </w:rPr>
+                    <m:t>G</m:t>
+                  </m:r>
+                </m:num>
+                <m:den>
+                  <m:sSub>
+                    <m:sSubPr>
+                      <m:ctrlPr>
+                        <w:rPr>
+                          <w:rFonts w:ascii="Cambria Math" w:hAnsi="Cambria Math"/>
+                          <w:i/>
+                          <w:szCs w:val="21"/>
+                        </w:rPr>
+                      </m:ctrlPr>
+                    </m:sSubPr>
+                    <m:e>
+                      <m:r>
+                        <w:rPr>
+                          <w:rFonts w:ascii="Cambria Math" w:hAnsi="Cambria Math"/>
+                          <w:szCs w:val="21"/>
+                        </w:rPr>
+                        <m:t>G</m:t>
+                      </m:r>
+                    </m:e>
+                    <m:sub>
+                      <m:r>
+                        <w:rPr>
+                          <w:rFonts w:ascii="Cambria Math" w:hAnsi="Cambria Math"/>
+                          <w:szCs w:val="21"/>
+                        </w:rPr>
+                        <m:t>max</m:t>
+                      </m:r>
+                    </m:sub>
+                  </m:sSub>
+                </m:den>
+              </m:f>
+            </m:sup>
+          </m:sSup>
+        </m:oMath>
+      </m:oMathPara>
     </w:p>
     <w:p>
       <w:pPr>
@@ -26437,10 +26930,10 @@
           <m:sup>
             <m:r>
               <w:rPr>
-                <w:rFonts w:ascii="Cambria Math" w:hAnsi="Cambria Math" w:hint="eastAsia"/>
-                <w:szCs w:val="21"/>
-              </w:rPr>
-              <m:t>t</m:t>
+                <w:rFonts w:ascii="Cambria Math" w:hAnsi="Cambria Math"/>
+                <w:szCs w:val="21"/>
+              </w:rPr>
+              <m:t>G</m:t>
             </m:r>
           </m:sup>
         </m:sSubSup>
@@ -26530,8 +27023,8 @@
             <w:tcW w:w="8075" w:type="dxa"/>
             <w:vAlign w:val="center"/>
           </w:tcPr>
-          <w:bookmarkStart w:id="30" w:name="OLE_LINK28"/>
-          <w:bookmarkStart w:id="31" w:name="OLE_LINK29"/>
+          <w:bookmarkStart w:id="31" w:name="OLE_LINK28"/>
+          <w:bookmarkStart w:id="32" w:name="OLE_LINK29"/>
           <w:p>
             <w:pPr>
               <w:ind w:firstLine="420"/>
@@ -26571,15 +27064,15 @@
                   <m:sup>
                     <m:r>
                       <w:rPr>
-                        <w:rFonts w:ascii="Cambria Math" w:hAnsi="Cambria Math" w:hint="eastAsia"/>
+                        <w:rFonts w:ascii="Cambria Math" w:hAnsi="Cambria Math"/>
                         <w:szCs w:val="21"/>
                       </w:rPr>
-                      <m:t>t</m:t>
+                      <m:t>G</m:t>
                     </m:r>
                   </m:sup>
                 </m:sSubSup>
-                <w:bookmarkEnd w:id="30"/>
                 <w:bookmarkEnd w:id="31"/>
+                <w:bookmarkEnd w:id="32"/>
                 <m:r>
                   <m:rPr>
                     <m:sty m:val="p"/>
@@ -26652,7 +27145,7 @@
                                 <w:rFonts w:ascii="Cambria Math" w:hAnsi="Cambria Math"/>
                                 <w:szCs w:val="21"/>
                               </w:rPr>
-                              <m:t>t</m:t>
+                              <m:t>G</m:t>
                             </m:r>
                           </m:sup>
                         </m:sSubSup>
@@ -26673,8 +27166,8 @@
                           </w:rPr>
                           <m:t xml:space="preserve">  &amp;if </m:t>
                         </m:r>
-                        <w:bookmarkStart w:id="32" w:name="OLE_LINK56"/>
-                        <w:bookmarkStart w:id="33" w:name="OLE_LINK57"/>
+                        <w:bookmarkStart w:id="33" w:name="OLE_LINK56"/>
+                        <w:bookmarkStart w:id="34" w:name="OLE_LINK57"/>
                         <m:r>
                           <w:rPr>
                             <w:rFonts w:ascii="Cambria Math" w:hAnsi="Cambria Math"/>
@@ -26682,8 +27175,8 @@
                           </w:rPr>
                           <m:t>r(j)</m:t>
                         </m:r>
-                        <w:bookmarkEnd w:id="32"/>
                         <w:bookmarkEnd w:id="33"/>
+                        <w:bookmarkEnd w:id="34"/>
                         <m:r>
                           <w:rPr>
                             <w:rFonts w:ascii="Cambria Math" w:hAnsi="Cambria Math"/>
@@ -26723,14 +27216,14 @@
                                 <w:rFonts w:ascii="Cambria Math" w:hAnsi="Cambria Math"/>
                                 <w:szCs w:val="21"/>
                               </w:rPr>
-                              <m:t>t</m:t>
+                              <m:t>G</m:t>
                             </m:r>
                           </m:sub>
                         </m:sSub>
                       </m:e>
                       <m:e>
-                        <w:bookmarkStart w:id="34" w:name="OLE_LINK12"/>
-                        <w:bookmarkStart w:id="35" w:name="OLE_LINK13"/>
+                        <w:bookmarkStart w:id="35" w:name="OLE_LINK12"/>
+                        <w:bookmarkStart w:id="36" w:name="OLE_LINK13"/>
                         <m:sSubSup>
                           <m:sSubSupPr>
                             <m:ctrlPr>
@@ -26764,12 +27257,12 @@
                                 <w:rFonts w:ascii="Cambria Math" w:hAnsi="Cambria Math"/>
                                 <w:szCs w:val="21"/>
                               </w:rPr>
-                              <m:t>t</m:t>
+                              <m:t>G</m:t>
                             </m:r>
                           </m:sup>
                         </m:sSubSup>
-                        <w:bookmarkEnd w:id="34"/>
                         <w:bookmarkEnd w:id="35"/>
+                        <w:bookmarkEnd w:id="36"/>
                         <m:r>
                           <m:rPr>
                             <m:sty m:val="p"/>
@@ -26972,7 +27465,7 @@
                 <w:rFonts w:ascii="Cambria Math" w:hAnsi="Cambria Math"/>
                 <w:szCs w:val="21"/>
               </w:rPr>
-              <m:t>t</m:t>
+              <m:t>G</m:t>
             </m:r>
           </m:sub>
         </m:sSub>
@@ -26984,7 +27477,7 @@
         </w:rPr>
         <w:t>表示</w:t>
       </w:r>
-      <w:bookmarkStart w:id="36" w:name="OLE_LINK58"/>
+      <w:bookmarkStart w:id="37" w:name="OLE_LINK58"/>
       <w:r>
         <w:rPr>
           <w:rFonts w:hint="eastAsia"/>
@@ -26995,10 +27488,10 @@
       <m:oMath>
         <m:r>
           <w:rPr>
-            <w:rFonts w:ascii="Cambria Math" w:hAnsi="Cambria Math" w:hint="eastAsia"/>
+            <w:rFonts w:ascii="Cambria Math" w:hAnsi="Cambria Math"/>
             <w:szCs w:val="21"/>
           </w:rPr>
-          <m:t>t</m:t>
+          <m:t>G</m:t>
         </m:r>
       </m:oMath>
       <w:r>
@@ -27008,7 +27501,7 @@
         </w:rPr>
         <w:t>次迭</w:t>
       </w:r>
-      <w:bookmarkEnd w:id="36"/>
+      <w:bookmarkEnd w:id="37"/>
       <w:r>
         <w:rPr>
           <w:rFonts w:hint="eastAsia"/>
@@ -27123,7 +27616,7 @@
                     <w:rFonts w:ascii="Cambria Math" w:hAnsi="Cambria Math"/>
                     <w:szCs w:val="21"/>
                   </w:rPr>
-                  <m:t>t*ln⁡(</m:t>
+                  <m:t>G*ln⁡(</m:t>
                 </m:r>
                 <m:f>
                   <m:fPr>
@@ -27184,13 +27677,35 @@
                 </m:f>
               </m:num>
               <m:den>
-                <m:r>
-                  <w:rPr>
-                    <w:rFonts w:ascii="Cambria Math" w:hAnsi="Cambria Math"/>
-                    <w:szCs w:val="21"/>
-                  </w:rPr>
-                  <m:t>max⁡_iter</m:t>
-                </m:r>
+                <m:sSub>
+                  <m:sSubPr>
+                    <m:ctrlPr>
+                      <w:rPr>
+                        <w:rFonts w:ascii="Cambria Math" w:hAnsi="Cambria Math"/>
+                        <w:i/>
+                        <w:szCs w:val="21"/>
+                      </w:rPr>
+                    </m:ctrlPr>
+                  </m:sSubPr>
+                  <m:e>
+                    <m:r>
+                      <w:rPr>
+                        <w:rFonts w:ascii="Cambria Math" w:hAnsi="Cambria Math"/>
+                        <w:szCs w:val="21"/>
+                      </w:rPr>
+                      <m:t>G</m:t>
+                    </m:r>
+                  </m:e>
+                  <m:sub>
+                    <m:r>
+                      <w:rPr>
+                        <w:rFonts w:ascii="Cambria Math" w:hAnsi="Cambria Math" w:hint="eastAsia"/>
+                        <w:szCs w:val="21"/>
+                      </w:rPr>
+                      <m:t>max</m:t>
+                    </m:r>
+                  </m:sub>
+                </m:sSub>
               </m:den>
             </m:f>
             <m:r>
@@ -27256,7 +27771,7 @@
                 <w:rFonts w:ascii="Cambria Math" w:hAnsi="Cambria Math"/>
                 <w:szCs w:val="21"/>
               </w:rPr>
-              <m:t>t</m:t>
+              <m:t>G</m:t>
             </m:r>
           </m:sub>
         </m:sSub>
@@ -27321,7 +27836,7 @@
               <w:rPr>
                 <w:rFonts w:ascii="Cambria Math" w:hAnsi="Cambria Math"/>
               </w:rPr>
-              <m:t>t</m:t>
+              <m:t>G</m:t>
             </m:r>
           </m:sup>
         </m:sSubSup>
@@ -27364,7 +27879,7 @@
                 <w:rFonts w:ascii="Cambria Math" w:hAnsi="Cambria Math"/>
                 <w:szCs w:val="21"/>
               </w:rPr>
-              <m:t>t</m:t>
+              <m:t>G</m:t>
             </m:r>
           </m:sub>
         </m:sSub>
@@ -27453,9 +27968,6 @@
     <w:p>
       <w:pPr>
         <w:ind w:firstLine="420"/>
-        <w:rPr>
-          <w:rFonts w:hint="eastAsia"/>
-        </w:rPr>
       </w:pPr>
       <w:r>
         <w:rPr>
@@ -28572,7 +29084,7 @@
             <w:pPr>
               <w:ind w:firstLineChars="0" w:firstLine="0"/>
             </w:pPr>
-            <w:bookmarkStart w:id="37" w:name="式1"/>
+            <w:bookmarkStart w:id="38" w:name="式1"/>
             <w:r>
               <w:t>(</w:t>
             </w:r>
@@ -28606,7 +29118,7 @@
               </w:rPr>
               <w:t>)</w:t>
             </w:r>
-            <w:bookmarkEnd w:id="37"/>
+            <w:bookmarkEnd w:id="38"/>
           </w:p>
         </w:tc>
       </w:tr>
@@ -28646,7 +29158,14 @@
         <w:rPr>
           <w:rFonts w:hint="eastAsia"/>
         </w:rPr>
-        <w:t>的目标函数与因为超过截止日期而产生的惩罚</w:t>
+        <w:t>的目标函数与</w:t>
+      </w:r>
+      <w:r>
+        <w:rPr>
+          <w:rFonts w:hint="eastAsia"/>
+        </w:rPr>
+        <w:lastRenderedPageBreak/>
+        <w:t>因为超过截止日期而产生的惩罚</w:t>
       </w:r>
       <m:oMath>
         <m:r>
@@ -29223,7 +29742,7 @@
               </w:rPr>
               <w:t xml:space="preserve"> to </w:t>
             </w:r>
-            <w:bookmarkStart w:id="38" w:name="OLE_LINK52"/>
+            <w:bookmarkStart w:id="39" w:name="OLE_LINK52"/>
             <m:oMath>
               <m:r>
                 <m:rPr>
@@ -29246,7 +29765,7 @@
                 <m:t>|</m:t>
               </m:r>
             </m:oMath>
-            <w:bookmarkEnd w:id="38"/>
+            <w:bookmarkEnd w:id="39"/>
           </w:p>
         </w:tc>
       </w:tr>
@@ -29670,8 +30189,8 @@
                     </w:rPr>
                     <m:t>kt</m:t>
                   </m:r>
-                  <w:bookmarkStart w:id="39" w:name="OLE_LINK36"/>
-                  <w:bookmarkStart w:id="40" w:name="OLE_LINK27"/>
+                  <w:bookmarkStart w:id="40" w:name="OLE_LINK36"/>
+                  <w:bookmarkStart w:id="41" w:name="OLE_LINK27"/>
                   <m:r>
                     <w:rPr>
                       <w:rFonts w:ascii="Cambria Math" w:hAnsi="Cambria Math"/>
@@ -29679,8 +30198,8 @@
                     </w:rPr>
                     <m:t>ω</m:t>
                   </m:r>
-                  <w:bookmarkEnd w:id="39"/>
                   <w:bookmarkEnd w:id="40"/>
+                  <w:bookmarkEnd w:id="41"/>
                 </m:sub>
               </m:sSub>
             </m:oMath>
@@ -29908,8 +30427,8 @@
                   </m:ctrlPr>
                 </m:sSubPr>
                 <m:e>
-                  <w:bookmarkStart w:id="41" w:name="OLE_LINK39"/>
-                  <w:bookmarkStart w:id="42" w:name="OLE_LINK37"/>
+                  <w:bookmarkStart w:id="42" w:name="OLE_LINK39"/>
+                  <w:bookmarkStart w:id="43" w:name="OLE_LINK37"/>
                   <m:r>
                     <w:rPr>
                       <w:rFonts w:ascii="Cambria Math" w:hAnsi="Cambria Math" w:hint="eastAsia"/>
@@ -29926,8 +30445,8 @@
                     </w:rPr>
                     <m:t>ω</m:t>
                   </m:r>
-                  <w:bookmarkEnd w:id="41"/>
                   <w:bookmarkEnd w:id="42"/>
+                  <w:bookmarkEnd w:id="43"/>
                 </m:sub>
               </m:sSub>
               <m:r>
@@ -31659,14 +32178,7 @@
         <w:rPr>
           <w:rFonts w:hint="eastAsia"/>
         </w:rPr>
-        <w:t>按照</w:t>
-      </w:r>
-      <w:r>
-        <w:rPr>
-          <w:rFonts w:hint="eastAsia"/>
-        </w:rPr>
-        <w:lastRenderedPageBreak/>
-        <w:t>表</w:t>
+        <w:t>按照表</w:t>
       </w:r>
       <w:r>
         <w:rPr>
@@ -31788,7 +32300,14 @@
         <w:rPr>
           <w:rFonts w:hint="eastAsia"/>
         </w:rPr>
-        <w:t>个实例。除此，本文还选取</w:t>
+        <w:t>个实例。除此，本文</w:t>
+      </w:r>
+      <w:r>
+        <w:rPr>
+          <w:rFonts w:hint="eastAsia"/>
+        </w:rPr>
+        <w:lastRenderedPageBreak/>
+        <w:t>还选取</w:t>
       </w:r>
       <w:r>
         <w:rPr>
@@ -32375,7 +32894,7 @@
               <w:pStyle w:val="af4"/>
             </w:pPr>
             <w:r>
-              <w:t>4</w:t>
+              <w:t>2</w:t>
             </w:r>
           </w:p>
         </w:tc>
@@ -32385,7 +32904,7 @@
       <w:pPr>
         <w:ind w:firstLine="420"/>
       </w:pPr>
-      <w:bookmarkStart w:id="43" w:name="_Ref79603593"/>
+      <w:bookmarkStart w:id="44" w:name="_Ref79603593"/>
     </w:p>
     <w:p>
       <w:pPr>
@@ -32443,7 +32962,7 @@
       <w:r>
         <w:fldChar w:fldCharType="end"/>
       </w:r>
-      <w:bookmarkEnd w:id="43"/>
+      <w:bookmarkEnd w:id="44"/>
       <w:r>
         <w:t xml:space="preserve"> </w:t>
       </w:r>
@@ -33050,7 +33569,7 @@
         </w:rPr>
         <w:t>对基准数据集中的每个项目实例设置两种不同的截止日期：较短截止日期</w:t>
       </w:r>
-      <w:bookmarkStart w:id="44" w:name="OLE_LINK20"/>
+      <w:bookmarkStart w:id="45" w:name="OLE_LINK20"/>
       <w:r>
         <w:t>(</w:t>
       </w:r>
@@ -33191,7 +33710,7 @@
       <w:r>
         <w:t>)</w:t>
       </w:r>
-      <w:bookmarkEnd w:id="44"/>
+      <w:bookmarkEnd w:id="45"/>
       <w:r>
         <w:rPr>
           <w:rFonts w:hint="eastAsia"/>
@@ -33806,7 +34325,7 @@
         </w:rPr>
         <w:t>的取值为</w:t>
       </w:r>
-      <w:bookmarkStart w:id="45" w:name="OLE_LINK34"/>
+      <w:bookmarkStart w:id="46" w:name="OLE_LINK34"/>
       <w:r>
         <w:rPr>
           <w:rFonts w:hint="eastAsia"/>
@@ -33821,7 +34340,7 @@
         </w:rPr>
         <w:t>获得的最优个体仿真过程中最大的截止日期</w:t>
       </w:r>
-      <w:bookmarkEnd w:id="45"/>
+      <w:bookmarkEnd w:id="46"/>
       <w:r>
         <w:rPr>
           <w:rFonts w:hint="eastAsia"/>
@@ -34172,7 +34691,6 @@
                   <w:rFonts w:ascii="Cambria Math" w:hAnsi="Cambria Math" w:hint="eastAsia"/>
                   <w:szCs w:val="21"/>
                 </w:rPr>
-                <w:lastRenderedPageBreak/>
                 <m:t>ARD</m:t>
               </m:r>
               <m:r>
@@ -34691,7 +35209,15 @@
           <w:rFonts w:hint="eastAsia"/>
           <w:szCs w:val="21"/>
         </w:rPr>
-        <w:t>计算得到的目标函数值，</w:t>
+        <w:t>计算得到</w:t>
+      </w:r>
+      <w:r>
+        <w:rPr>
+          <w:rFonts w:hint="eastAsia"/>
+          <w:szCs w:val="21"/>
+        </w:rPr>
+        <w:lastRenderedPageBreak/>
+        <w:t>的目标函数值，</w:t>
       </w:r>
       <m:oMath>
         <m:sSubSup>
@@ -35755,6 +36281,27 @@
         </w:rPr>
         <w:t>在所有情景下都是最优解？</w:t>
       </w:r>
+      <w:r>
+        <w:rPr>
+          <w:rFonts w:hint="eastAsia"/>
+          <w:highlight w:val="yellow"/>
+        </w:rPr>
+        <w:t>使用</w:t>
+      </w:r>
+      <w:r>
+        <w:rPr>
+          <w:rFonts w:hint="eastAsia"/>
+          <w:highlight w:val="yellow"/>
+        </w:rPr>
+        <w:t>CPLEX</w:t>
+      </w:r>
+      <w:r>
+        <w:rPr>
+          <w:rFonts w:hint="eastAsia"/>
+          <w:highlight w:val="yellow"/>
+        </w:rPr>
+        <w:t>求得上述每个实例在不同情景数量下的最优解</w:t>
+      </w:r>
     </w:p>
     <w:tbl>
       <w:tblPr>
@@ -37139,7 +37686,7 @@
         <w:t>的优化性能。因此为了成功地解决特定的优化问题，需要寻找合适的策略以及相关的参数设置。</w:t>
       </w:r>
     </w:p>
-    <w:bookmarkStart w:id="46" w:name="OLE_LINK31"/>
+    <w:bookmarkStart w:id="47" w:name="OLE_LINK31"/>
     <w:p>
       <w:pPr>
         <w:ind w:firstLineChars="0" w:firstLine="0"/>
@@ -37201,7 +37748,7 @@
         </w:rPr>
         <w:t>次迭代的缩放因子</w:t>
       </w:r>
-      <w:bookmarkEnd w:id="46"/>
+      <w:bookmarkEnd w:id="47"/>
       <w:r>
         <w:rPr>
           <w:rFonts w:hint="eastAsia"/>
@@ -37585,7 +38132,7 @@
         </w:rPr>
         <w:t>表示第</w:t>
       </w:r>
-      <w:bookmarkStart w:id="47" w:name="OLE_LINK53"/>
+      <w:bookmarkStart w:id="48" w:name="OLE_LINK53"/>
       <m:oMath>
         <m:r>
           <w:rPr>
@@ -37595,13 +38142,12 @@
           <m:t>t</m:t>
         </m:r>
       </m:oMath>
-      <w:bookmarkEnd w:id="47"/>
+      <w:bookmarkEnd w:id="48"/>
       <w:r>
         <w:rPr>
           <w:rFonts w:hint="eastAsia"/>
           <w:szCs w:val="21"/>
         </w:rPr>
-        <w:lastRenderedPageBreak/>
         <w:t>次迭代的目标向量。</w:t>
       </w:r>
       <w:r>
@@ -37767,6 +38313,7 @@
           <w:rFonts w:hint="eastAsia"/>
           <w:szCs w:val="21"/>
         </w:rPr>
+        <w:lastRenderedPageBreak/>
         <w:t>F</w:t>
       </w:r>
       <w:r>
@@ -37857,8 +38404,8 @@
         </w:rPr>
         <w:t>、缩放因子</w:t>
       </w:r>
-      <w:bookmarkStart w:id="48" w:name="OLE_LINK18"/>
-      <w:bookmarkStart w:id="49" w:name="OLE_LINK19"/>
+      <w:bookmarkStart w:id="49" w:name="OLE_LINK18"/>
+      <w:bookmarkStart w:id="50" w:name="OLE_LINK19"/>
       <m:oMath>
         <m:r>
           <w:rPr>
@@ -37868,8 +38415,8 @@
           <m:t>F</m:t>
         </m:r>
       </m:oMath>
-      <w:bookmarkEnd w:id="48"/>
       <w:bookmarkEnd w:id="49"/>
+      <w:bookmarkEnd w:id="50"/>
       <w:r>
         <w:rPr>
           <w:rFonts w:hint="eastAsia"/>
@@ -39073,7 +39620,7 @@
         <w:keepNext/>
         <w:ind w:firstLine="420"/>
       </w:pPr>
-      <w:bookmarkStart w:id="50" w:name="_Ref64624815"/>
+      <w:bookmarkStart w:id="51" w:name="_Ref64624815"/>
       <w:r>
         <w:rPr>
           <w:rFonts w:hint="eastAsia"/>
@@ -39125,7 +39672,7 @@
       <w:r>
         <w:fldChar w:fldCharType="end"/>
       </w:r>
-      <w:bookmarkEnd w:id="50"/>
+      <w:bookmarkEnd w:id="51"/>
       <w:r>
         <w:t xml:space="preserve"> </w:t>
       </w:r>
@@ -41425,7 +41972,6 @@
       <w:pPr>
         <w:ind w:firstLine="420"/>
         <w:rPr>
-          <w:rFonts w:hint="eastAsia"/>
           <w:color w:val="0070C0"/>
         </w:rPr>
       </w:pPr>
@@ -42027,7 +42573,7 @@
         <w:rPr>
           <w:noProof/>
         </w:rPr>
-        <w:t>6</w:t>
+        <w:t>5</w:t>
       </w:r>
       <w:r>
         <w:fldChar w:fldCharType="end"/>
@@ -42609,7 +43155,7 @@
                 <w:szCs w:val="21"/>
               </w:rPr>
             </w:pPr>
-            <w:bookmarkStart w:id="51" w:name="OLE_LINK2"/>
+            <w:bookmarkStart w:id="52" w:name="OLE_LINK2"/>
             <m:oMathPara>
               <m:oMath>
                 <m:r>
@@ -42670,7 +43216,7 @@
                 </m:sSub>
               </m:oMath>
             </m:oMathPara>
-            <w:bookmarkEnd w:id="51"/>
+            <w:bookmarkEnd w:id="52"/>
           </w:p>
         </w:tc>
         <w:tc>
@@ -43510,7 +44056,7 @@
         <w:rPr>
           <w:noProof/>
         </w:rPr>
-        <w:t>7</w:t>
+        <w:t>6</w:t>
       </w:r>
       <w:r>
         <w:fldChar w:fldCharType="end"/>
@@ -44682,7 +45228,7 @@
         <w:rPr>
           <w:noProof/>
         </w:rPr>
-        <w:t>8</w:t>
+        <w:t>7</w:t>
       </w:r>
       <w:r>
         <w:fldChar w:fldCharType="end"/>
@@ -45980,7 +46526,7 @@
         <w:rPr>
           <w:noProof/>
         </w:rPr>
-        <w:t>10</w:t>
+        <w:t>8</w:t>
       </w:r>
       <w:r>
         <w:fldChar w:fldCharType="end"/>
@@ -47779,7 +48325,7 @@
         <w:rPr>
           <w:noProof/>
         </w:rPr>
-        <w:t>11</w:t>
+        <w:t>9</w:t>
       </w:r>
       <w:r>
         <w:fldChar w:fldCharType="end"/>
@@ -49329,7 +49875,7 @@
         <w:rPr>
           <w:noProof/>
         </w:rPr>
-        <w:t>12</w:t>
+        <w:t>10</w:t>
       </w:r>
       <w:r>
         <w:fldChar w:fldCharType="end"/>
@@ -50591,13 +51137,11 @@
         <w:rPr>
           <w:noProof/>
         </w:rPr>
-        <w:t>13</w:t>
+        <w:t>11</w:t>
       </w:r>
       <w:r>
         <w:fldChar w:fldCharType="end"/>
       </w:r>
-      <w:bookmarkStart w:id="52" w:name="_GoBack"/>
-      <w:bookmarkEnd w:id="52"/>
       <w:r>
         <w:rPr>
           <w:rFonts w:hint="eastAsia"/>
@@ -53527,7 +54071,7 @@
 </file>
 
 <file path=customXml/itemProps2.xml><?xml version="1.0" encoding="utf-8"?>
-<ds:datastoreItem xmlns:ds="http://schemas.openxmlformats.org/officeDocument/2006/customXml" ds:itemID="{22F65DAF-19E8-46B2-86CB-847D194DE1FE}">
+<ds:datastoreItem xmlns:ds="http://schemas.openxmlformats.org/officeDocument/2006/customXml" ds:itemID="{1226358F-2EA1-4B55-BE7E-DFBFACF33202}">
   <ds:schemaRefs>
     <ds:schemaRef ds:uri="http://schemas.openxmlformats.org/officeDocument/2006/bibliography"/>
   </ds:schemaRefs>

--- a/doc/带有柔性项目结构的随机资源均衡问题主要思路_20220115.docx
+++ b/doc/带有柔性项目结构的随机资源均衡问题主要思路_20220115.docx
@@ -13,6 +13,8 @@
           <w:szCs w:val="32"/>
         </w:rPr>
       </w:pPr>
+      <w:bookmarkStart w:id="0" w:name="_GoBack"/>
+      <w:bookmarkEnd w:id="0"/>
       <w:r>
         <w:rPr>
           <w:rFonts w:hint="eastAsia"/>
@@ -393,7 +395,7 @@
         </w:rPr>
         <w:t>每个非虚活动的工期</w:t>
       </w:r>
-      <w:bookmarkStart w:id="0" w:name="OLE_LINK24"/>
+      <w:bookmarkStart w:id="1" w:name="OLE_LINK24"/>
       <m:oMath>
         <m:sSub>
           <m:sSubPr>
@@ -428,7 +430,7 @@
           </m:sub>
         </m:sSub>
       </m:oMath>
-      <w:bookmarkEnd w:id="0"/>
+      <w:bookmarkEnd w:id="1"/>
       <w:r>
         <w:rPr>
           <w:rFonts w:hint="eastAsia"/>
@@ -854,16 +856,16 @@
               </w:rPr>
               <m:t>k</m:t>
             </m:r>
-            <w:bookmarkStart w:id="1" w:name="OLE_LINK25"/>
-            <w:bookmarkStart w:id="2" w:name="OLE_LINK30"/>
+            <w:bookmarkStart w:id="2" w:name="OLE_LINK25"/>
+            <w:bookmarkStart w:id="3" w:name="OLE_LINK30"/>
             <m:r>
               <w:rPr>
                 <w:rFonts w:ascii="Cambria Math" w:hAnsi="Cambria Math"/>
               </w:rPr>
               <m:t>t</m:t>
             </m:r>
-            <w:bookmarkEnd w:id="1"/>
             <w:bookmarkEnd w:id="2"/>
+            <w:bookmarkEnd w:id="3"/>
           </m:sub>
         </m:sSub>
       </m:oMath>
@@ -1277,16 +1279,16 @@
       <w:r>
         <w:fldChar w:fldCharType="separate"/>
       </w:r>
-      <w:bookmarkStart w:id="3" w:name="OLE_LINK7"/>
       <w:bookmarkStart w:id="4" w:name="OLE_LINK3"/>
+      <w:bookmarkStart w:id="5" w:name="OLE_LINK7"/>
       <w:r>
         <w:rPr>
           <w:noProof/>
         </w:rPr>
         <w:t>(Kellenbrink &amp; Helber</w:t>
       </w:r>
-      <w:bookmarkEnd w:id="3"/>
       <w:bookmarkEnd w:id="4"/>
+      <w:bookmarkEnd w:id="5"/>
       <w:r>
         <w:rPr>
           <w:noProof/>
@@ -3804,8 +3806,8 @@
             </w:pPr>
           </w:p>
         </w:tc>
-        <w:bookmarkStart w:id="5" w:name="OLE_LINK51"/>
-        <w:bookmarkStart w:id="6" w:name="OLE_LINK59"/>
+        <w:bookmarkStart w:id="6" w:name="OLE_LINK51"/>
+        <w:bookmarkStart w:id="7" w:name="OLE_LINK59"/>
         <w:tc>
           <w:tcPr>
             <w:tcW w:w="4314" w:type="dxa"/>
@@ -3850,8 +3852,8 @@
                   </m:r>
                 </m:sub>
               </m:sSub>
-              <w:bookmarkEnd w:id="5"/>
               <w:bookmarkEnd w:id="6"/>
+              <w:bookmarkEnd w:id="7"/>
               <m:r>
                 <w:rPr>
                   <w:rFonts w:ascii="Cambria Math" w:hAnsi="Cambria Math"/>
@@ -5920,8 +5922,8 @@
           <w:szCs w:val="21"/>
         </w:rPr>
       </w:pPr>
-      <w:bookmarkStart w:id="7" w:name="OLE_LINK32"/>
-      <w:bookmarkStart w:id="8" w:name="OLE_LINK33"/>
+      <w:bookmarkStart w:id="8" w:name="OLE_LINK32"/>
+      <w:bookmarkStart w:id="9" w:name="OLE_LINK33"/>
       <w:r>
         <w:rPr>
           <w:rFonts w:hint="eastAsia"/>
@@ -6427,8 +6429,8 @@
         </w:rPr>
         <w:t>、</w:t>
       </w:r>
-      <w:bookmarkStart w:id="9" w:name="OLE_LINK9"/>
-      <w:bookmarkStart w:id="10" w:name="OLE_LINK10"/>
+      <w:bookmarkStart w:id="10" w:name="OLE_LINK9"/>
+      <w:bookmarkStart w:id="11" w:name="OLE_LINK10"/>
       <m:oMath>
         <m:r>
           <w:rPr>
@@ -6438,8 +6440,8 @@
           <m:t>β</m:t>
         </m:r>
       </m:oMath>
-      <w:bookmarkEnd w:id="9"/>
       <w:bookmarkEnd w:id="10"/>
+      <w:bookmarkEnd w:id="11"/>
       <w:r>
         <w:rPr>
           <w:rFonts w:hint="eastAsia"/>
@@ -6910,8 +6912,8 @@
         </w:rPr>
         <w:t>给出了决策变量的取值范围。</w:t>
       </w:r>
-      <w:bookmarkEnd w:id="7"/>
       <w:bookmarkEnd w:id="8"/>
+      <w:bookmarkEnd w:id="9"/>
     </w:p>
     <w:p>
       <w:pPr>
@@ -7015,8 +7017,8 @@
         </w:rPr>
         <w:t>用一组有限的情景集合</w:t>
       </w:r>
-      <w:bookmarkStart w:id="11" w:name="OLE_LINK42"/>
-      <w:bookmarkStart w:id="12" w:name="OLE_LINK45"/>
+      <w:bookmarkStart w:id="12" w:name="OLE_LINK42"/>
+      <w:bookmarkStart w:id="13" w:name="OLE_LINK45"/>
       <m:oMath>
         <m:r>
           <m:rPr>
@@ -7028,8 +7030,8 @@
           <m:t>Ω</m:t>
         </m:r>
       </m:oMath>
-      <w:bookmarkEnd w:id="11"/>
       <w:bookmarkEnd w:id="12"/>
+      <w:bookmarkEnd w:id="13"/>
       <w:r>
         <w:rPr>
           <w:rFonts w:hint="eastAsia"/>
@@ -9654,7 +9656,7 @@
                         </w:rPr>
                         <m:t>i</m:t>
                       </m:r>
-                      <w:bookmarkStart w:id="13" w:name="OLE_LINK60"/>
+                      <w:bookmarkStart w:id="14" w:name="OLE_LINK60"/>
                       <m:r>
                         <w:rPr>
                           <w:rFonts w:ascii="Cambria Math" w:hAnsi="Cambria Math"/>
@@ -9662,7 +9664,7 @@
                         </w:rPr>
                         <m:t>ω</m:t>
                       </m:r>
-                      <w:bookmarkEnd w:id="13"/>
+                      <w:bookmarkEnd w:id="14"/>
                     </m:sub>
                   </m:sSub>
                 </m:sub>
@@ -14853,8 +14855,8 @@
       <w:pPr>
         <w:ind w:firstLine="420"/>
       </w:pPr>
-      <w:bookmarkStart w:id="14" w:name="OLE_LINK14"/>
-      <w:bookmarkStart w:id="15" w:name="OLE_LINK15"/>
+      <w:bookmarkStart w:id="15" w:name="OLE_LINK14"/>
+      <w:bookmarkStart w:id="16" w:name="OLE_LINK15"/>
       <w:r>
         <w:rPr>
           <w:rFonts w:hint="eastAsia"/>
@@ -14867,8 +14869,8 @@
         </w:rPr>
         <w:t>算法（</w:t>
       </w:r>
-      <w:bookmarkStart w:id="16" w:name="OLE_LINK35"/>
-      <w:bookmarkStart w:id="17" w:name="OLE_LINK38"/>
+      <w:bookmarkStart w:id="17" w:name="OLE_LINK35"/>
+      <w:bookmarkStart w:id="18" w:name="OLE_LINK38"/>
       <w:r>
         <w:rPr>
           <w:rFonts w:hint="eastAsia"/>
@@ -14878,67 +14880,67 @@
       <w:r>
         <w:t>ifferential evolution</w:t>
       </w:r>
+      <w:bookmarkEnd w:id="17"/>
+      <w:bookmarkEnd w:id="18"/>
+      <w:r>
+        <w:t xml:space="preserve"> algorithm</w:t>
+      </w:r>
+      <w:r>
+        <w:rPr>
+          <w:rFonts w:hint="eastAsia"/>
+        </w:rPr>
+        <w:t>，</w:t>
+      </w:r>
+      <w:r>
+        <w:rPr>
+          <w:rFonts w:hint="eastAsia"/>
+        </w:rPr>
+        <w:t>DE</w:t>
+      </w:r>
+      <w:r>
+        <w:rPr>
+          <w:rFonts w:hint="eastAsia"/>
+        </w:rPr>
+        <w:t>）</w:t>
+      </w:r>
+      <w:r>
+        <w:rPr>
+          <w:rFonts w:hint="eastAsia"/>
+        </w:rPr>
+        <w:t>是</w:t>
+      </w:r>
+      <w:r>
+        <w:rPr>
+          <w:rFonts w:hint="eastAsia"/>
+        </w:rPr>
+        <w:t>一种基于种群的</w:t>
+      </w:r>
+      <w:r>
+        <w:rPr>
+          <w:rFonts w:hint="eastAsia"/>
+        </w:rPr>
+        <w:t>求解连续优化问题的随机搜索技术，在科学和工程领域</w:t>
+      </w:r>
+      <w:r>
+        <w:rPr>
+          <w:rFonts w:hint="eastAsia"/>
+        </w:rPr>
+        <w:t>得到了广泛的</w:t>
+      </w:r>
+      <w:r>
+        <w:rPr>
+          <w:rFonts w:hint="eastAsia"/>
+        </w:rPr>
+        <w:t>应用</w:t>
+      </w:r>
+      <w:r>
+        <w:rPr>
+          <w:rFonts w:hint="eastAsia"/>
+        </w:rPr>
+        <w:t>。</w:t>
+      </w:r>
+      <w:bookmarkEnd w:id="15"/>
       <w:bookmarkEnd w:id="16"/>
-      <w:bookmarkEnd w:id="17"/>
-      <w:r>
-        <w:t xml:space="preserve"> algorithm</w:t>
-      </w:r>
-      <w:r>
-        <w:rPr>
-          <w:rFonts w:hint="eastAsia"/>
-        </w:rPr>
-        <w:t>，</w:t>
-      </w:r>
-      <w:r>
-        <w:rPr>
-          <w:rFonts w:hint="eastAsia"/>
-        </w:rPr>
-        <w:t>DE</w:t>
-      </w:r>
-      <w:r>
-        <w:rPr>
-          <w:rFonts w:hint="eastAsia"/>
-        </w:rPr>
-        <w:t>）</w:t>
-      </w:r>
-      <w:r>
-        <w:rPr>
-          <w:rFonts w:hint="eastAsia"/>
-        </w:rPr>
-        <w:t>是</w:t>
-      </w:r>
-      <w:r>
-        <w:rPr>
-          <w:rFonts w:hint="eastAsia"/>
-        </w:rPr>
-        <w:t>一种基于种群的</w:t>
-      </w:r>
-      <w:r>
-        <w:rPr>
-          <w:rFonts w:hint="eastAsia"/>
-        </w:rPr>
-        <w:t>求解连续优化问题的随机搜索技术，在科学和工程领域</w:t>
-      </w:r>
-      <w:r>
-        <w:rPr>
-          <w:rFonts w:hint="eastAsia"/>
-        </w:rPr>
-        <w:t>得到了广泛的</w:t>
-      </w:r>
-      <w:r>
-        <w:rPr>
-          <w:rFonts w:hint="eastAsia"/>
-        </w:rPr>
-        <w:t>应用</w:t>
-      </w:r>
-      <w:r>
-        <w:rPr>
-          <w:rFonts w:hint="eastAsia"/>
-        </w:rPr>
-        <w:t>。</w:t>
-      </w:r>
-      <w:bookmarkEnd w:id="14"/>
-      <w:bookmarkEnd w:id="15"/>
       <w:r>
         <w:rPr>
           <w:rFonts w:hint="eastAsia"/>
@@ -17442,9 +17444,9 @@
         </w:rPr>
         <w:t>）活动列表</w:t>
       </w:r>
-      <w:bookmarkStart w:id="18" w:name="OLE_LINK11"/>
-      <w:bookmarkStart w:id="19" w:name="OLE_LINK6"/>
-      <w:bookmarkStart w:id="20" w:name="OLE_LINK1"/>
+      <w:bookmarkStart w:id="19" w:name="OLE_LINK11"/>
+      <w:bookmarkStart w:id="20" w:name="OLE_LINK6"/>
+      <w:bookmarkStart w:id="21" w:name="OLE_LINK1"/>
       <m:oMath>
         <m:r>
           <w:rPr>
@@ -17454,9 +17456,9 @@
           </w:rPr>
           <m:t>AL</m:t>
         </m:r>
-        <w:bookmarkEnd w:id="18"/>
         <w:bookmarkEnd w:id="19"/>
         <w:bookmarkEnd w:id="20"/>
+        <w:bookmarkEnd w:id="21"/>
         <m:r>
           <m:rPr>
             <m:sty m:val="p"/>
@@ -18015,9 +18017,6 @@
     <w:p>
       <w:pPr>
         <w:ind w:firstLine="420"/>
-        <w:rPr>
-          <w:rFonts w:hint="eastAsia"/>
-        </w:rPr>
       </w:pPr>
       <w:r>
         <w:rPr>
@@ -20139,16 +20138,7 @@
                 <w:rPr>
                   <w:rFonts w:ascii="Cambria Math" w:hAnsi="Cambria Math"/>
                 </w:rPr>
-                <m:t>←</m:t>
-              </m:r>
-              <m:r>
-                <m:rPr>
-                  <m:sty m:val="p"/>
-                </m:rPr>
-                <w:rPr>
-                  <w:rFonts w:ascii="Cambria Math" w:hAnsi="Cambria Math"/>
-                </w:rPr>
-                <m:t>1</m:t>
+                <m:t>←1</m:t>
               </m:r>
             </m:oMath>
             <w:r>
@@ -20268,16 +20258,7 @@
                 <w:rPr>
                   <w:rFonts w:ascii="Cambria Math" w:hAnsi="Cambria Math"/>
                 </w:rPr>
-                <m:t>←</m:t>
-              </m:r>
-              <m:r>
-                <m:rPr>
-                  <m:sty m:val="p"/>
-                </m:rPr>
-                <w:rPr>
-                  <w:rFonts w:ascii="Cambria Math" w:hAnsi="Cambria Math"/>
-                </w:rPr>
-                <m:t>0</m:t>
+                <m:t>←0</m:t>
               </m:r>
             </m:oMath>
             <w:r>
@@ -20635,16 +20616,7 @@
                 <w:rPr>
                   <w:rFonts w:ascii="Cambria Math" w:hAnsi="Cambria Math"/>
                 </w:rPr>
-                <m:t>←</m:t>
-              </m:r>
-              <m:r>
-                <m:rPr>
-                  <m:sty m:val="p"/>
-                </m:rPr>
-                <w:rPr>
-                  <w:rFonts w:ascii="Cambria Math" w:hAnsi="Cambria Math"/>
-                </w:rPr>
-                <m:t>1</m:t>
+                <m:t>←1</m:t>
               </m:r>
             </m:oMath>
             <w:r>
@@ -20862,25 +20834,7 @@
                 <w:rPr>
                   <w:rFonts w:ascii="Cambria Math" w:hAnsi="Cambria Math"/>
                 </w:rPr>
-                <m:t>current</m:t>
-              </m:r>
-              <m:r>
-                <m:rPr>
-                  <m:sty m:val="p"/>
-                </m:rPr>
-                <w:rPr>
-                  <w:rFonts w:ascii="Cambria Math" w:hAnsi="Cambria Math"/>
-                </w:rPr>
-                <m:t>←</m:t>
-              </m:r>
-              <m:r>
-                <m:rPr>
-                  <m:sty m:val="p"/>
-                </m:rPr>
-                <w:rPr>
-                  <w:rFonts w:ascii="Cambria Math" w:hAnsi="Cambria Math"/>
-                </w:rPr>
-                <m:t>current+1</m:t>
+                <m:t>current←current+1</m:t>
               </m:r>
             </m:oMath>
             <w:r>
@@ -21223,16 +21177,7 @@
                 <w:rPr>
                   <w:rFonts w:ascii="Cambria Math" w:hAnsi="Cambria Math"/>
                 </w:rPr>
-                <m:t>current</m:t>
-              </m:r>
-              <m:r>
-                <m:rPr>
-                  <m:sty m:val="p"/>
-                </m:rPr>
-                <w:rPr>
-                  <w:rFonts w:ascii="Cambria Math" w:hAnsi="Cambria Math"/>
-                </w:rPr>
-                <m:t>←</m:t>
+                <m:t>current←</m:t>
               </m:r>
               <m:func>
                 <m:funcPr>
@@ -21808,16 +21753,7 @@
                 <w:rPr>
                   <w:rFonts w:ascii="Cambria Math" w:hAnsi="Cambria Math"/>
                 </w:rPr>
-                <m:t>←</m:t>
-              </m:r>
-              <m:r>
-                <m:rPr>
-                  <m:sty m:val="p"/>
-                </m:rPr>
-                <w:rPr>
-                  <w:rFonts w:ascii="Cambria Math" w:hAnsi="Cambria Math"/>
-                </w:rPr>
-                <m:t>current</m:t>
+                <m:t>←current</m:t>
               </m:r>
             </m:oMath>
             <w:r>
@@ -23355,8 +23291,8 @@
         </w:rPr>
         <w:t>活动记为</w:t>
       </w:r>
-      <w:bookmarkStart w:id="21" w:name="OLE_LINK4"/>
-      <w:bookmarkStart w:id="22" w:name="OLE_LINK5"/>
+      <w:bookmarkStart w:id="22" w:name="OLE_LINK4"/>
+      <w:bookmarkStart w:id="23" w:name="OLE_LINK5"/>
       <w:r>
         <w:rPr>
           <w:rFonts w:hint="eastAsia"/>
@@ -23400,8 +23336,8 @@
         </w:rPr>
         <w:t>。</w:t>
       </w:r>
-      <w:bookmarkEnd w:id="21"/>
       <w:bookmarkEnd w:id="22"/>
+      <w:bookmarkEnd w:id="23"/>
       <m:oMath>
         <m:sSub>
           <m:sSubPr>
@@ -24261,9 +24197,6 @@
     <w:p>
       <w:pPr>
         <w:ind w:firstLine="420"/>
-        <w:rPr>
-          <w:rFonts w:hint="eastAsia"/>
-        </w:rPr>
       </w:pPr>
       <w:r>
         <w:rPr>
@@ -24918,7 +24851,7 @@
         </w:rPr>
         <w:t>第一种策略</w:t>
       </w:r>
-      <w:bookmarkStart w:id="23" w:name="OLE_LINK8"/>
+      <w:bookmarkStart w:id="24" w:name="OLE_LINK8"/>
       <w:r>
         <w:rPr>
           <w:rFonts w:hint="eastAsia"/>
@@ -24934,7 +24867,7 @@
       <w:r>
         <w:t>rand/1</w:t>
       </w:r>
-      <w:bookmarkEnd w:id="23"/>
+      <w:bookmarkEnd w:id="24"/>
       <w:r>
         <w:rPr>
           <w:rFonts w:hint="eastAsia"/>
@@ -24966,8 +24899,8 @@
       <w:r>
         <w:t>)</w:t>
       </w:r>
-      <w:bookmarkStart w:id="24" w:name="OLE_LINK16"/>
-      <w:bookmarkStart w:id="25" w:name="OLE_LINK17"/>
+      <w:bookmarkStart w:id="25" w:name="OLE_LINK16"/>
+      <w:bookmarkStart w:id="26" w:name="OLE_LINK17"/>
       <w:r>
         <w:rPr>
           <w:rFonts w:hint="eastAsia"/>
@@ -25131,8 +25064,8 @@
                   </w:rPr>
                   <m:t>×(</m:t>
                 </m:r>
-                <w:bookmarkStart w:id="26" w:name="OLE_LINK21"/>
-                <w:bookmarkStart w:id="27" w:name="OLE_LINK22"/>
+                <w:bookmarkStart w:id="27" w:name="OLE_LINK21"/>
+                <w:bookmarkStart w:id="28" w:name="OLE_LINK22"/>
                 <m:sSubSup>
                   <m:sSubSupPr>
                     <m:ctrlPr>
@@ -25170,8 +25103,8 @@
                     </m:r>
                   </m:sup>
                 </m:sSubSup>
-                <w:bookmarkEnd w:id="26"/>
                 <w:bookmarkEnd w:id="27"/>
+                <w:bookmarkEnd w:id="28"/>
                 <m:r>
                   <w:rPr>
                     <w:rFonts w:ascii="Cambria Math" w:hAnsi="Cambria Math"/>
@@ -25179,8 +25112,8 @@
                   </w:rPr>
                   <m:t>-</m:t>
                 </m:r>
-                <w:bookmarkStart w:id="28" w:name="OLE_LINK23"/>
-                <w:bookmarkStart w:id="29" w:name="OLE_LINK26"/>
+                <w:bookmarkStart w:id="29" w:name="OLE_LINK23"/>
+                <w:bookmarkStart w:id="30" w:name="OLE_LINK26"/>
                 <m:sSubSup>
                   <m:sSubSupPr>
                     <m:ctrlPr>
@@ -25218,8 +25151,8 @@
                     </m:r>
                   </m:sup>
                 </m:sSubSup>
-                <w:bookmarkEnd w:id="28"/>
                 <w:bookmarkEnd w:id="29"/>
+                <w:bookmarkEnd w:id="30"/>
                 <m:r>
                   <w:rPr>
                     <w:rFonts w:ascii="Cambria Math" w:hAnsi="Cambria Math"/>
@@ -25690,8 +25623,8 @@
         </w:rPr>
         <w:t>。</w:t>
       </w:r>
-      <w:bookmarkEnd w:id="24"/>
       <w:bookmarkEnd w:id="25"/>
+      <w:bookmarkEnd w:id="26"/>
       <m:oMath>
         <m:sSub>
           <m:sSubPr>
@@ -26596,16 +26529,7 @@
           <w:rFonts w:hint="eastAsia"/>
           <w:szCs w:val="21"/>
         </w:rPr>
-        <w:t>在算法的早期阶段，主要利用第一种策略进行广泛的搜索。算法后期主要是对某些潜</w:t>
-      </w:r>
-      <w:bookmarkStart w:id="30" w:name="_GoBack"/>
-      <w:bookmarkEnd w:id="30"/>
-      <w:r>
-        <w:rPr>
-          <w:rFonts w:hint="eastAsia"/>
-          <w:szCs w:val="21"/>
-        </w:rPr>
-        <w:t>在的最优解区域进行深入搜索。</w:t>
+        <w:t>在算法的早期阶段，主要利用第一种策略进行广泛的搜索。算法后期主要是对某些潜在的最优解区域进行深入搜索。</w:t>
       </w:r>
       <w:r>
         <w:rPr>
@@ -28878,10 +28802,10 @@
                   <m:sty m:val="p"/>
                 </m:rPr>
                 <w:rPr>
-                  <w:rFonts w:ascii="Cambria Math" w:eastAsia="MS Gothic" w:hAnsi="Cambria Math" w:cs="MS Gothic" w:hint="eastAsia"/>
+                  <w:rFonts w:ascii="Cambria Math" w:eastAsia="MS Gothic" w:hAnsi="Cambria Math" w:cs="MS Gothic"/>
                   <w:szCs w:val="21"/>
                 </w:rPr>
-                <m:t>*</m:t>
+                <m:t>×</m:t>
               </m:r>
               <m:r>
                 <m:rPr>
@@ -29586,10 +29510,20 @@
                   <m:sty m:val="p"/>
                 </m:rPr>
                 <w:rPr>
+                  <w:rFonts w:ascii="Cambria Math" w:hAnsi="Cambria Math" w:cs="Times New Roman"/>
+                  <w:szCs w:val="21"/>
+                </w:rPr>
+                <m:t>←</m:t>
+              </m:r>
+              <m:r>
+                <m:rPr>
+                  <m:sty m:val="p"/>
+                </m:rPr>
+                <w:rPr>
                   <w:rFonts w:ascii="Cambria Math" w:hAnsi="Cambria Math"/>
                   <w:szCs w:val="21"/>
                 </w:rPr>
-                <m:t>=0</m:t>
+                <m:t>0</m:t>
               </m:r>
             </m:oMath>
             <w:r>
@@ -29639,7 +29573,7 @@
                   <w:rFonts w:ascii="Cambria Math" w:hAnsi="Cambria Math"/>
                   <w:szCs w:val="21"/>
                 </w:rPr>
-                <m:t>=0</m:t>
+                <m:t>←0</m:t>
               </m:r>
             </m:oMath>
             <w:r>
@@ -29654,7 +29588,7 @@
                   <w:rFonts w:ascii="Cambria Math" w:hAnsi="Cambria Math"/>
                   <w:szCs w:val="21"/>
                 </w:rPr>
-                <m:t>P=0</m:t>
+                <m:t>P←0</m:t>
               </m:r>
             </m:oMath>
             <w:r>
@@ -30454,7 +30388,7 @@
                   <w:rFonts w:ascii="Cambria Math" w:hAnsi="Cambria Math"/>
                   <w:szCs w:val="21"/>
                 </w:rPr>
-                <m:t>=</m:t>
+                <m:t>←</m:t>
               </m:r>
               <m:nary>
                 <m:naryPr>
@@ -30681,7 +30615,7 @@
                   <w:rFonts w:ascii="Cambria Math" w:hAnsi="Cambria Math"/>
                   <w:szCs w:val="21"/>
                 </w:rPr>
-                <m:t>P=P+1</m:t>
+                <m:t>P←P+1</m:t>
               </m:r>
             </m:oMath>
             <w:r>
@@ -30852,7 +30786,7 @@
                   <w:rFonts w:ascii="Cambria Math" w:hAnsi="Cambria Math"/>
                   <w:szCs w:val="21"/>
                 </w:rPr>
-                <m:t>=</m:t>
+                <m:t>←</m:t>
               </m:r>
               <m:nary>
                 <m:naryPr>
@@ -31241,7 +31175,7 @@
                   <w:rFonts w:ascii="Cambria Math" w:hAnsi="Cambria Math"/>
                   <w:szCs w:val="21"/>
                 </w:rPr>
-                <m:t>E[f]=</m:t>
+                <m:t>E[f]←</m:t>
               </m:r>
               <m:nary>
                 <m:naryPr>
@@ -31392,7 +31326,7 @@
                   <w:rFonts w:ascii="Cambria Math" w:hAnsi="Cambria Math"/>
                   <w:szCs w:val="21"/>
                 </w:rPr>
-                <m:t>=</m:t>
+                <m:t>←</m:t>
               </m:r>
               <m:r>
                 <w:rPr>
@@ -37594,6 +37528,84 @@
     </w:p>
     <w:p>
       <w:pPr>
+        <w:ind w:firstLine="420"/>
+      </w:pPr>
+      <w:r>
+        <w:rPr>
+          <w:rFonts w:hint="eastAsia"/>
+          <w:highlight w:val="yellow"/>
+        </w:rPr>
+        <w:t>由于项目的截止日期设置过大，在每一种情景下获得的目标函数值都是一样的，这样就不能做收敛性分析。</w:t>
+      </w:r>
+      <w:r>
+        <w:rPr>
+          <w:rFonts w:hint="eastAsia"/>
+          <w:highlight w:val="yellow"/>
+        </w:rPr>
+        <w:t>但如果将项目截止日期设置小，</w:t>
+      </w:r>
+      <w:r>
+        <w:rPr>
+          <w:rFonts w:hint="eastAsia"/>
+          <w:highlight w:val="yellow"/>
+        </w:rPr>
+        <w:t>J</w:t>
+      </w:r>
+      <w:r>
+        <w:t>30</w:t>
+      </w:r>
+      <w:r>
+        <w:rPr>
+          <w:rFonts w:hint="eastAsia"/>
+          <w:highlight w:val="yellow"/>
+        </w:rPr>
+        <w:t>的很多实例</w:t>
+      </w:r>
+      <w:r>
+        <w:rPr>
+          <w:rFonts w:hint="eastAsia"/>
+          <w:highlight w:val="yellow"/>
+        </w:rPr>
+        <w:t>的</w:t>
+      </w:r>
+      <w:r>
+        <w:rPr>
+          <w:rFonts w:hint="eastAsia"/>
+          <w:highlight w:val="yellow"/>
+        </w:rPr>
+        <w:t>Pr</w:t>
+      </w:r>
+      <w:r>
+        <w:rPr>
+          <w:rFonts w:hint="eastAsia"/>
+          <w:highlight w:val="yellow"/>
+        </w:rPr>
+        <w:t>都不能满足规定的值。截止日期</w:t>
+      </w:r>
+      <w:r>
+        <w:rPr>
+          <w:rFonts w:hint="eastAsia"/>
+          <w:highlight w:val="yellow"/>
+        </w:rPr>
+        <w:t>设置小，</w:t>
+      </w:r>
+      <w:r>
+        <w:rPr>
+          <w:rFonts w:hint="eastAsia"/>
+          <w:highlight w:val="yellow"/>
+        </w:rPr>
+        <w:t>CPLEX</w:t>
+      </w:r>
+      <w:r>
+        <w:rPr>
+          <w:rFonts w:hint="eastAsia"/>
+          <w:highlight w:val="yellow"/>
+        </w:rPr>
+        <w:t>求出不解</w:t>
+      </w:r>
+    </w:p>
+    <w:p>
+      <w:pPr>
         <w:pStyle w:val="2"/>
       </w:pPr>
       <w:r>
@@ -37990,7 +38002,15 @@
           <w:rFonts w:hint="eastAsia"/>
           <w:szCs w:val="21"/>
         </w:rPr>
-        <w:t>的最小（大）取值，</w:t>
+        <w:t>的</w:t>
+      </w:r>
+      <w:r>
+        <w:rPr>
+          <w:rFonts w:hint="eastAsia"/>
+          <w:szCs w:val="21"/>
+        </w:rPr>
+        <w:lastRenderedPageBreak/>
+        <w:t>最小（大）取值，</w:t>
       </w:r>
       <m:oMath>
         <m:sSub>
@@ -38313,7 +38333,6 @@
           <w:rFonts w:hint="eastAsia"/>
           <w:szCs w:val="21"/>
         </w:rPr>
-        <w:lastRenderedPageBreak/>
         <w:t>F</w:t>
       </w:r>
       <w:r>
@@ -54071,7 +54090,7 @@
 </file>
 
 <file path=customXml/itemProps2.xml><?xml version="1.0" encoding="utf-8"?>
-<ds:datastoreItem xmlns:ds="http://schemas.openxmlformats.org/officeDocument/2006/customXml" ds:itemID="{1226358F-2EA1-4B55-BE7E-DFBFACF33202}">
+<ds:datastoreItem xmlns:ds="http://schemas.openxmlformats.org/officeDocument/2006/customXml" ds:itemID="{11F6BE5C-0441-46C4-8EF0-61415BFD0A0B}">
   <ds:schemaRefs>
     <ds:schemaRef ds:uri="http://schemas.openxmlformats.org/officeDocument/2006/bibliography"/>
   </ds:schemaRefs>
